--- a/7 term/MOD/Lab3/lab3 report.docx
+++ b/7 term/MOD/Lab3/lab3 report.docx
@@ -3123,6 +3123,7 @@
         </w:rPr>
         <w:t>(</w:t>
       </w:r>
+      <w:proofErr w:type="spellStart"/>
       <w:r>
         <w:rPr>
           <w:rFonts w:ascii="Times New Roman" w:eastAsia="Times New Roman" w:hAnsi="Times New Roman" w:cs="Times New Roman"/>
@@ -3132,6 +3133,7 @@
         </w:rPr>
         <w:t>i</w:t>
       </w:r>
+      <w:proofErr w:type="spellEnd"/>
       <w:r>
         <w:rPr>
           <w:rFonts w:ascii="Times New Roman" w:eastAsia="Times New Roman" w:hAnsi="Times New Roman" w:cs="Times New Roman"/>
@@ -3177,6 +3179,7 @@
         </w:rPr>
         <w:t>(</w:t>
       </w:r>
+      <w:proofErr w:type="spellStart"/>
       <w:r>
         <w:rPr>
           <w:rFonts w:ascii="Times New Roman" w:eastAsia="Times New Roman" w:hAnsi="Times New Roman" w:cs="Times New Roman"/>
@@ -3186,6 +3189,7 @@
         </w:rPr>
         <w:t>i</w:t>
       </w:r>
+      <w:proofErr w:type="spellEnd"/>
       <w:r>
         <w:rPr>
           <w:rFonts w:ascii="Times New Roman" w:eastAsia="Times New Roman" w:hAnsi="Times New Roman" w:cs="Times New Roman"/>
@@ -3465,6 +3469,7 @@
         </w:rPr>
         <w:t>(</w:t>
       </w:r>
+      <w:proofErr w:type="spellStart"/>
       <w:r>
         <w:rPr>
           <w:rFonts w:ascii="Times New Roman" w:eastAsia="Times New Roman" w:hAnsi="Times New Roman" w:cs="Times New Roman"/>
@@ -3474,6 +3479,7 @@
         </w:rPr>
         <w:t>i</w:t>
       </w:r>
+      <w:proofErr w:type="spellEnd"/>
       <w:r>
         <w:rPr>
           <w:rFonts w:ascii="Times New Roman" w:eastAsia="Times New Roman" w:hAnsi="Times New Roman" w:cs="Times New Roman"/>
@@ -3639,6 +3645,7 @@
           <w:lang w:val="en-US" w:eastAsia="ru-RU"/>
         </w:rPr>
       </w:pPr>
+      <w:proofErr w:type="gramStart"/>
       <w:r>
         <w:rPr>
           <w:rFonts w:ascii="Times New Roman" w:eastAsia="Times New Roman" w:hAnsi="Times New Roman" w:cs="Times New Roman"/>
@@ -3655,7 +3662,17 @@
           <w:szCs w:val="28"/>
           <w:lang w:val="en-US" w:eastAsia="ru-RU"/>
         </w:rPr>
-        <w:t xml:space="preserve">(2)=[131*37+1021)] </w:t>
+        <w:t>(</w:t>
+      </w:r>
+      <w:proofErr w:type="gramEnd"/>
+      <w:r>
+        <w:rPr>
+          <w:rFonts w:ascii="Times New Roman" w:eastAsia="Times New Roman" w:hAnsi="Times New Roman" w:cs="Times New Roman"/>
+          <w:sz w:val="28"/>
+          <w:szCs w:val="28"/>
+          <w:lang w:val="en-US" w:eastAsia="ru-RU"/>
+        </w:rPr>
+        <w:t xml:space="preserve">2)=[131*37+1021)] </w:t>
       </w:r>
       <w:r>
         <w:rPr>
@@ -3687,6 +3704,7 @@
           <w:lang w:val="en-US" w:eastAsia="ru-RU"/>
         </w:rPr>
       </w:pPr>
+      <w:proofErr w:type="gramStart"/>
       <w:r>
         <w:rPr>
           <w:rFonts w:ascii="Times New Roman" w:eastAsia="Times New Roman" w:hAnsi="Times New Roman" w:cs="Times New Roman"/>
@@ -3696,6 +3714,7 @@
         </w:rPr>
         <w:t>X(</w:t>
       </w:r>
+      <w:proofErr w:type="gramEnd"/>
       <w:r>
         <w:rPr>
           <w:rFonts w:ascii="Times New Roman" w:eastAsia="Times New Roman" w:hAnsi="Times New Roman" w:cs="Times New Roman"/>
@@ -3735,6 +3754,7 @@
           <w:lang w:val="en-US" w:eastAsia="ru-RU"/>
         </w:rPr>
       </w:pPr>
+      <w:proofErr w:type="gramStart"/>
       <w:r>
         <w:rPr>
           <w:rFonts w:ascii="Times New Roman" w:eastAsia="Times New Roman" w:hAnsi="Times New Roman" w:cs="Times New Roman"/>
@@ -3752,7 +3772,17 @@
           <w:szCs w:val="28"/>
           <w:lang w:val="en-US" w:eastAsia="ru-RU"/>
         </w:rPr>
-        <w:t xml:space="preserve">(4)=[131*29+1021)] </w:t>
+        <w:t>(</w:t>
+      </w:r>
+      <w:proofErr w:type="gramEnd"/>
+      <w:r>
+        <w:rPr>
+          <w:rFonts w:ascii="Times New Roman" w:eastAsia="Times New Roman" w:hAnsi="Times New Roman" w:cs="Times New Roman"/>
+          <w:sz w:val="28"/>
+          <w:szCs w:val="28"/>
+          <w:lang w:val="en-US" w:eastAsia="ru-RU"/>
+        </w:rPr>
+        <w:t xml:space="preserve">4)=[131*29+1021)] </w:t>
       </w:r>
       <w:r>
         <w:rPr>
@@ -3784,6 +3814,7 @@
           <w:lang w:val="en-US" w:eastAsia="ru-RU"/>
         </w:rPr>
       </w:pPr>
+      <w:proofErr w:type="gramStart"/>
       <w:r>
         <w:rPr>
           <w:rFonts w:ascii="Times New Roman" w:eastAsia="Times New Roman" w:hAnsi="Times New Roman" w:cs="Times New Roman"/>
@@ -3793,6 +3824,7 @@
         </w:rPr>
         <w:t>X(</w:t>
       </w:r>
+      <w:proofErr w:type="gramEnd"/>
       <w:r>
         <w:rPr>
           <w:rFonts w:ascii="Times New Roman" w:eastAsia="Times New Roman" w:hAnsi="Times New Roman" w:cs="Times New Roman"/>
@@ -3832,6 +3864,7 @@
           <w:lang w:val="en-US" w:eastAsia="ru-RU"/>
         </w:rPr>
       </w:pPr>
+      <w:proofErr w:type="gramStart"/>
       <w:r>
         <w:rPr>
           <w:rFonts w:ascii="Times New Roman" w:eastAsia="Times New Roman" w:hAnsi="Times New Roman" w:cs="Times New Roman"/>
@@ -3848,7 +3881,17 @@
           <w:szCs w:val="28"/>
           <w:lang w:val="en-US" w:eastAsia="ru-RU"/>
         </w:rPr>
-        <w:t xml:space="preserve">(6)=[131*41+1021)] </w:t>
+        <w:t>(</w:t>
+      </w:r>
+      <w:proofErr w:type="gramEnd"/>
+      <w:r>
+        <w:rPr>
+          <w:rFonts w:ascii="Times New Roman" w:eastAsia="Times New Roman" w:hAnsi="Times New Roman" w:cs="Times New Roman"/>
+          <w:sz w:val="28"/>
+          <w:szCs w:val="28"/>
+          <w:lang w:val="en-US" w:eastAsia="ru-RU"/>
+        </w:rPr>
+        <w:t xml:space="preserve">6)=[131*41+1021)] </w:t>
       </w:r>
       <w:r>
         <w:rPr>
@@ -5884,7 +5927,25 @@
           <w:sz w:val="28"/>
           <w:szCs w:val="28"/>
         </w:rPr>
-        <w:t xml:space="preserve">1 -&gt;  … </w:t>
+        <w:t>1 -</w:t>
+      </w:r>
+      <w:proofErr w:type="gramStart"/>
+      <w:r>
+        <w:rPr>
+          <w:rFonts w:ascii="Times New Roman" w:hAnsi="Times New Roman" w:cs="Times New Roman"/>
+          <w:sz w:val="28"/>
+          <w:szCs w:val="28"/>
+        </w:rPr>
+        <w:t>&gt;  …</w:t>
+      </w:r>
+      <w:proofErr w:type="gramEnd"/>
+      <w:r>
+        <w:rPr>
+          <w:rFonts w:ascii="Times New Roman" w:hAnsi="Times New Roman" w:cs="Times New Roman"/>
+          <w:sz w:val="28"/>
+          <w:szCs w:val="28"/>
+        </w:rPr>
+        <w:t xml:space="preserve"> </w:t>
       </w:r>
     </w:p>
     <w:p>
@@ -6539,7 +6600,6 @@
           <w:color w:val="000000"/>
           <w:sz w:val="19"/>
           <w:szCs w:val="19"/>
-          <w:lang w:val="en-US"/>
         </w:rPr>
       </w:pPr>
       <w:r>
@@ -6558,9 +6618,29 @@
           <w:color w:val="000000"/>
           <w:sz w:val="19"/>
           <w:szCs w:val="19"/>
-          <w:lang w:val="en-US"/>
-        </w:rPr>
-        <w:t xml:space="preserve"> previousNumber = 37;</w:t>
+        </w:rPr>
+        <w:t xml:space="preserve"> </w:t>
+      </w:r>
+      <w:proofErr w:type="spellStart"/>
+      <w:r>
+        <w:rPr>
+          <w:rFonts w:ascii="Cascadia Mono" w:hAnsi="Cascadia Mono" w:cs="Cascadia Mono"/>
+          <w:color w:val="000000"/>
+          <w:sz w:val="19"/>
+          <w:szCs w:val="19"/>
+          <w:lang w:val="en-US"/>
+        </w:rPr>
+        <w:t>previousNumber</w:t>
+      </w:r>
+      <w:proofErr w:type="spellEnd"/>
+      <w:r>
+        <w:rPr>
+          <w:rFonts w:ascii="Cascadia Mono" w:hAnsi="Cascadia Mono" w:cs="Cascadia Mono"/>
+          <w:color w:val="000000"/>
+          <w:sz w:val="19"/>
+          <w:szCs w:val="19"/>
+        </w:rPr>
+        <w:t xml:space="preserve"> = 37;</w:t>
       </w:r>
     </w:p>
     <w:p>
@@ -6686,6 +6766,7 @@
           <w:lang w:val="en-US"/>
         </w:rPr>
       </w:pPr>
+      <w:proofErr w:type="gramStart"/>
       <w:r>
         <w:rPr>
           <w:rFonts w:ascii="Cascadia Mono" w:hAnsi="Cascadia Mono" w:cs="Cascadia Mono"/>
@@ -6704,7 +6785,18 @@
           <w:szCs w:val="19"/>
           <w:lang w:val="en-US"/>
         </w:rPr>
-        <w:t xml:space="preserve">[] states = </w:t>
+        <w:t>[</w:t>
+      </w:r>
+      <w:proofErr w:type="gramEnd"/>
+      <w:r>
+        <w:rPr>
+          <w:rFonts w:ascii="Cascadia Mono" w:hAnsi="Cascadia Mono" w:cs="Cascadia Mono"/>
+          <w:color w:val="000000"/>
+          <w:sz w:val="19"/>
+          <w:szCs w:val="19"/>
+          <w:lang w:val="en-US"/>
+        </w:rPr>
+        <w:t xml:space="preserve">] states = </w:t>
       </w:r>
       <w:r>
         <w:rPr>
@@ -6770,7 +6862,29 @@
           <w:szCs w:val="19"/>
           <w:lang w:val="en-US"/>
         </w:rPr>
-        <w:t>State lastState = State.S0;</w:t>
+        <w:t xml:space="preserve">State </w:t>
+      </w:r>
+      <w:proofErr w:type="spellStart"/>
+      <w:r>
+        <w:rPr>
+          <w:rFonts w:ascii="Cascadia Mono" w:hAnsi="Cascadia Mono" w:cs="Cascadia Mono"/>
+          <w:color w:val="000000"/>
+          <w:sz w:val="19"/>
+          <w:szCs w:val="19"/>
+          <w:lang w:val="en-US"/>
+        </w:rPr>
+        <w:t>lastState</w:t>
+      </w:r>
+      <w:proofErr w:type="spellEnd"/>
+      <w:r>
+        <w:rPr>
+          <w:rFonts w:ascii="Cascadia Mono" w:hAnsi="Cascadia Mono" w:cs="Cascadia Mono"/>
+          <w:color w:val="000000"/>
+          <w:sz w:val="19"/>
+          <w:szCs w:val="19"/>
+          <w:lang w:val="en-US"/>
+        </w:rPr>
+        <w:t xml:space="preserve"> = State.S0;</w:t>
       </w:r>
     </w:p>
     <w:p>
@@ -6876,6 +6990,7 @@
           <w:lang w:val="en-US"/>
         </w:rPr>
       </w:pPr>
+      <w:proofErr w:type="gramStart"/>
       <w:r>
         <w:rPr>
           <w:rFonts w:ascii="Cascadia Mono" w:hAnsi="Cascadia Mono" w:cs="Cascadia Mono"/>
@@ -6894,7 +7009,18 @@
           <w:szCs w:val="19"/>
           <w:lang w:val="en-US"/>
         </w:rPr>
-        <w:t xml:space="preserve">[,] p = </w:t>
+        <w:t>[</w:t>
+      </w:r>
+      <w:proofErr w:type="gramEnd"/>
+      <w:r>
+        <w:rPr>
+          <w:rFonts w:ascii="Cascadia Mono" w:hAnsi="Cascadia Mono" w:cs="Cascadia Mono"/>
+          <w:color w:val="000000"/>
+          <w:sz w:val="19"/>
+          <w:szCs w:val="19"/>
+          <w:lang w:val="en-US"/>
+        </w:rPr>
+        <w:t xml:space="preserve">,] p = </w:t>
       </w:r>
       <w:r>
         <w:rPr>
@@ -6986,7 +7112,29 @@
           <w:szCs w:val="19"/>
           <w:lang w:val="en-US"/>
         </w:rPr>
-        <w:t xml:space="preserve">    { 0.1, 0.8, 0.1 },</w:t>
+        <w:t xml:space="preserve">    </w:t>
+      </w:r>
+      <w:proofErr w:type="gramStart"/>
+      <w:r>
+        <w:rPr>
+          <w:rFonts w:ascii="Cascadia Mono" w:hAnsi="Cascadia Mono" w:cs="Cascadia Mono"/>
+          <w:color w:val="000000"/>
+          <w:sz w:val="19"/>
+          <w:szCs w:val="19"/>
+          <w:lang w:val="en-US"/>
+        </w:rPr>
+        <w:t>{ 0.1</w:t>
+      </w:r>
+      <w:proofErr w:type="gramEnd"/>
+      <w:r>
+        <w:rPr>
+          <w:rFonts w:ascii="Cascadia Mono" w:hAnsi="Cascadia Mono" w:cs="Cascadia Mono"/>
+          <w:color w:val="000000"/>
+          <w:sz w:val="19"/>
+          <w:szCs w:val="19"/>
+          <w:lang w:val="en-US"/>
+        </w:rPr>
+        <w:t>, 0.8, 0.1 },</w:t>
       </w:r>
     </w:p>
     <w:p>
@@ -7012,7 +7160,29 @@
           <w:szCs w:val="19"/>
           <w:lang w:val="en-US"/>
         </w:rPr>
-        <w:t xml:space="preserve">    { 0.3, 0.5, 0.2 },</w:t>
+        <w:t xml:space="preserve">    </w:t>
+      </w:r>
+      <w:proofErr w:type="gramStart"/>
+      <w:r>
+        <w:rPr>
+          <w:rFonts w:ascii="Cascadia Mono" w:hAnsi="Cascadia Mono" w:cs="Cascadia Mono"/>
+          <w:color w:val="000000"/>
+          <w:sz w:val="19"/>
+          <w:szCs w:val="19"/>
+          <w:lang w:val="en-US"/>
+        </w:rPr>
+        <w:t>{ 0.3</w:t>
+      </w:r>
+      <w:proofErr w:type="gramEnd"/>
+      <w:r>
+        <w:rPr>
+          <w:rFonts w:ascii="Cascadia Mono" w:hAnsi="Cascadia Mono" w:cs="Cascadia Mono"/>
+          <w:color w:val="000000"/>
+          <w:sz w:val="19"/>
+          <w:szCs w:val="19"/>
+          <w:lang w:val="en-US"/>
+        </w:rPr>
+        <w:t>, 0.5, 0.2 },</w:t>
       </w:r>
     </w:p>
     <w:p>
@@ -7038,7 +7208,29 @@
           <w:szCs w:val="19"/>
           <w:lang w:val="en-US"/>
         </w:rPr>
-        <w:t xml:space="preserve">    { 0.7, 0.2, 0.1 },</w:t>
+        <w:t xml:space="preserve">    </w:t>
+      </w:r>
+      <w:proofErr w:type="gramStart"/>
+      <w:r>
+        <w:rPr>
+          <w:rFonts w:ascii="Cascadia Mono" w:hAnsi="Cascadia Mono" w:cs="Cascadia Mono"/>
+          <w:color w:val="000000"/>
+          <w:sz w:val="19"/>
+          <w:szCs w:val="19"/>
+          <w:lang w:val="en-US"/>
+        </w:rPr>
+        <w:t>{ 0.7</w:t>
+      </w:r>
+      <w:proofErr w:type="gramEnd"/>
+      <w:r>
+        <w:rPr>
+          <w:rFonts w:ascii="Cascadia Mono" w:hAnsi="Cascadia Mono" w:cs="Cascadia Mono"/>
+          <w:color w:val="000000"/>
+          <w:sz w:val="19"/>
+          <w:szCs w:val="19"/>
+          <w:lang w:val="en-US"/>
+        </w:rPr>
+        <w:t>, 0.2, 0.1 },</w:t>
       </w:r>
     </w:p>
     <w:p>
@@ -7296,7 +7488,63 @@
           <w:szCs w:val="19"/>
           <w:lang w:val="en-US"/>
         </w:rPr>
-        <w:t xml:space="preserve"> randValue = GenerateRandom();</w:t>
+        <w:t xml:space="preserve"> </w:t>
+      </w:r>
+      <w:proofErr w:type="spellStart"/>
+      <w:r>
+        <w:rPr>
+          <w:rFonts w:ascii="Cascadia Mono" w:hAnsi="Cascadia Mono" w:cs="Cascadia Mono"/>
+          <w:color w:val="000000"/>
+          <w:sz w:val="19"/>
+          <w:szCs w:val="19"/>
+          <w:lang w:val="en-US"/>
+        </w:rPr>
+        <w:t>randValue</w:t>
+      </w:r>
+      <w:proofErr w:type="spellEnd"/>
+      <w:r>
+        <w:rPr>
+          <w:rFonts w:ascii="Cascadia Mono" w:hAnsi="Cascadia Mono" w:cs="Cascadia Mono"/>
+          <w:color w:val="000000"/>
+          <w:sz w:val="19"/>
+          <w:szCs w:val="19"/>
+          <w:lang w:val="en-US"/>
+        </w:rPr>
+        <w:t xml:space="preserve"> = </w:t>
+      </w:r>
+      <w:proofErr w:type="spellStart"/>
+      <w:proofErr w:type="gramStart"/>
+      <w:r>
+        <w:rPr>
+          <w:rFonts w:ascii="Cascadia Mono" w:hAnsi="Cascadia Mono" w:cs="Cascadia Mono"/>
+          <w:color w:val="000000"/>
+          <w:sz w:val="19"/>
+          <w:szCs w:val="19"/>
+          <w:lang w:val="en-US"/>
+        </w:rPr>
+        <w:t>GenerateRandom</w:t>
+      </w:r>
+      <w:proofErr w:type="spellEnd"/>
+      <w:r>
+        <w:rPr>
+          <w:rFonts w:ascii="Cascadia Mono" w:hAnsi="Cascadia Mono" w:cs="Cascadia Mono"/>
+          <w:color w:val="000000"/>
+          <w:sz w:val="19"/>
+          <w:szCs w:val="19"/>
+          <w:lang w:val="en-US"/>
+        </w:rPr>
+        <w:t>(</w:t>
+      </w:r>
+      <w:proofErr w:type="gramEnd"/>
+      <w:r>
+        <w:rPr>
+          <w:rFonts w:ascii="Cascadia Mono" w:hAnsi="Cascadia Mono" w:cs="Cascadia Mono"/>
+          <w:color w:val="000000"/>
+          <w:sz w:val="19"/>
+          <w:szCs w:val="19"/>
+          <w:lang w:val="en-US"/>
+        </w:rPr>
+        <w:t>);</w:t>
       </w:r>
     </w:p>
     <w:p>
@@ -7408,7 +7656,73 @@
           <w:szCs w:val="19"/>
           <w:lang w:val="en-US"/>
         </w:rPr>
-        <w:t xml:space="preserve"> i = 0; i &lt; 3; i++)</w:t>
+        <w:t xml:space="preserve"> </w:t>
+      </w:r>
+      <w:proofErr w:type="spellStart"/>
+      <w:r>
+        <w:rPr>
+          <w:rFonts w:ascii="Cascadia Mono" w:hAnsi="Cascadia Mono" w:cs="Cascadia Mono"/>
+          <w:color w:val="000000"/>
+          <w:sz w:val="19"/>
+          <w:szCs w:val="19"/>
+          <w:lang w:val="en-US"/>
+        </w:rPr>
+        <w:t>i</w:t>
+      </w:r>
+      <w:proofErr w:type="spellEnd"/>
+      <w:r>
+        <w:rPr>
+          <w:rFonts w:ascii="Cascadia Mono" w:hAnsi="Cascadia Mono" w:cs="Cascadia Mono"/>
+          <w:color w:val="000000"/>
+          <w:sz w:val="19"/>
+          <w:szCs w:val="19"/>
+          <w:lang w:val="en-US"/>
+        </w:rPr>
+        <w:t xml:space="preserve"> = 0; </w:t>
+      </w:r>
+      <w:proofErr w:type="spellStart"/>
+      <w:r>
+        <w:rPr>
+          <w:rFonts w:ascii="Cascadia Mono" w:hAnsi="Cascadia Mono" w:cs="Cascadia Mono"/>
+          <w:color w:val="000000"/>
+          <w:sz w:val="19"/>
+          <w:szCs w:val="19"/>
+          <w:lang w:val="en-US"/>
+        </w:rPr>
+        <w:t>i</w:t>
+      </w:r>
+      <w:proofErr w:type="spellEnd"/>
+      <w:r>
+        <w:rPr>
+          <w:rFonts w:ascii="Cascadia Mono" w:hAnsi="Cascadia Mono" w:cs="Cascadia Mono"/>
+          <w:color w:val="000000"/>
+          <w:sz w:val="19"/>
+          <w:szCs w:val="19"/>
+          <w:lang w:val="en-US"/>
+        </w:rPr>
+        <w:t xml:space="preserve"> &lt; 3; </w:t>
+      </w:r>
+      <w:proofErr w:type="spellStart"/>
+      <w:r>
+        <w:rPr>
+          <w:rFonts w:ascii="Cascadia Mono" w:hAnsi="Cascadia Mono" w:cs="Cascadia Mono"/>
+          <w:color w:val="000000"/>
+          <w:sz w:val="19"/>
+          <w:szCs w:val="19"/>
+          <w:lang w:val="en-US"/>
+        </w:rPr>
+        <w:t>i</w:t>
+      </w:r>
+      <w:proofErr w:type="spellEnd"/>
+      <w:r>
+        <w:rPr>
+          <w:rFonts w:ascii="Cascadia Mono" w:hAnsi="Cascadia Mono" w:cs="Cascadia Mono"/>
+          <w:color w:val="000000"/>
+          <w:sz w:val="19"/>
+          <w:szCs w:val="19"/>
+          <w:lang w:val="en-US"/>
+        </w:rPr>
+        <w:t>++)</w:t>
       </w:r>
     </w:p>
     <w:p>
@@ -7480,7 +7794,29 @@
           <w:szCs w:val="19"/>
           <w:lang w:val="en-US"/>
         </w:rPr>
-        <w:t xml:space="preserve"> (randValue &lt;= (p[(</w:t>
+        <w:t xml:space="preserve"> (</w:t>
+      </w:r>
+      <w:proofErr w:type="spellStart"/>
+      <w:r>
+        <w:rPr>
+          <w:rFonts w:ascii="Cascadia Mono" w:hAnsi="Cascadia Mono" w:cs="Cascadia Mono"/>
+          <w:color w:val="000000"/>
+          <w:sz w:val="19"/>
+          <w:szCs w:val="19"/>
+          <w:lang w:val="en-US"/>
+        </w:rPr>
+        <w:t>randValue</w:t>
+      </w:r>
+      <w:proofErr w:type="spellEnd"/>
+      <w:r>
+        <w:rPr>
+          <w:rFonts w:ascii="Cascadia Mono" w:hAnsi="Cascadia Mono" w:cs="Cascadia Mono"/>
+          <w:color w:val="000000"/>
+          <w:sz w:val="19"/>
+          <w:szCs w:val="19"/>
+          <w:lang w:val="en-US"/>
+        </w:rPr>
+        <w:t xml:space="preserve"> &lt;= (p[(</w:t>
       </w:r>
       <w:r>
         <w:rPr>
@@ -7500,7 +7836,51 @@
           <w:szCs w:val="19"/>
           <w:lang w:val="en-US"/>
         </w:rPr>
-        <w:t>)lastState, i] + value))</w:t>
+        <w:t>)</w:t>
+      </w:r>
+      <w:proofErr w:type="spellStart"/>
+      <w:r>
+        <w:rPr>
+          <w:rFonts w:ascii="Cascadia Mono" w:hAnsi="Cascadia Mono" w:cs="Cascadia Mono"/>
+          <w:color w:val="000000"/>
+          <w:sz w:val="19"/>
+          <w:szCs w:val="19"/>
+          <w:lang w:val="en-US"/>
+        </w:rPr>
+        <w:t>lastState</w:t>
+      </w:r>
+      <w:proofErr w:type="spellEnd"/>
+      <w:r>
+        <w:rPr>
+          <w:rFonts w:ascii="Cascadia Mono" w:hAnsi="Cascadia Mono" w:cs="Cascadia Mono"/>
+          <w:color w:val="000000"/>
+          <w:sz w:val="19"/>
+          <w:szCs w:val="19"/>
+          <w:lang w:val="en-US"/>
+        </w:rPr>
+        <w:t xml:space="preserve">, </w:t>
+      </w:r>
+      <w:proofErr w:type="spellStart"/>
+      <w:r>
+        <w:rPr>
+          <w:rFonts w:ascii="Cascadia Mono" w:hAnsi="Cascadia Mono" w:cs="Cascadia Mono"/>
+          <w:color w:val="000000"/>
+          <w:sz w:val="19"/>
+          <w:szCs w:val="19"/>
+          <w:lang w:val="en-US"/>
+        </w:rPr>
+        <w:t>i</w:t>
+      </w:r>
+      <w:proofErr w:type="spellEnd"/>
+      <w:r>
+        <w:rPr>
+          <w:rFonts w:ascii="Cascadia Mono" w:hAnsi="Cascadia Mono" w:cs="Cascadia Mono"/>
+          <w:color w:val="000000"/>
+          <w:sz w:val="19"/>
+          <w:szCs w:val="19"/>
+          <w:lang w:val="en-US"/>
+        </w:rPr>
+        <w:t>] + value))</w:t>
       </w:r>
     </w:p>
     <w:p>
@@ -7552,7 +7932,29 @@
           <w:szCs w:val="19"/>
           <w:lang w:val="en-US"/>
         </w:rPr>
-        <w:t xml:space="preserve">            states[i]++;</w:t>
+        <w:t xml:space="preserve">            states[</w:t>
+      </w:r>
+      <w:proofErr w:type="spellStart"/>
+      <w:r>
+        <w:rPr>
+          <w:rFonts w:ascii="Cascadia Mono" w:hAnsi="Cascadia Mono" w:cs="Cascadia Mono"/>
+          <w:color w:val="000000"/>
+          <w:sz w:val="19"/>
+          <w:szCs w:val="19"/>
+          <w:lang w:val="en-US"/>
+        </w:rPr>
+        <w:t>i</w:t>
+      </w:r>
+      <w:proofErr w:type="spellEnd"/>
+      <w:r>
+        <w:rPr>
+          <w:rFonts w:ascii="Cascadia Mono" w:hAnsi="Cascadia Mono" w:cs="Cascadia Mono"/>
+          <w:color w:val="000000"/>
+          <w:sz w:val="19"/>
+          <w:szCs w:val="19"/>
+          <w:lang w:val="en-US"/>
+        </w:rPr>
+        <w:t>]++;</w:t>
       </w:r>
     </w:p>
     <w:p>
@@ -7578,7 +7980,51 @@
           <w:szCs w:val="19"/>
           <w:lang w:val="en-US"/>
         </w:rPr>
-        <w:t xml:space="preserve">            lastState = (State)i;</w:t>
+        <w:t xml:space="preserve">            </w:t>
+      </w:r>
+      <w:proofErr w:type="spellStart"/>
+      <w:r>
+        <w:rPr>
+          <w:rFonts w:ascii="Cascadia Mono" w:hAnsi="Cascadia Mono" w:cs="Cascadia Mono"/>
+          <w:color w:val="000000"/>
+          <w:sz w:val="19"/>
+          <w:szCs w:val="19"/>
+          <w:lang w:val="en-US"/>
+        </w:rPr>
+        <w:t>lastState</w:t>
+      </w:r>
+      <w:proofErr w:type="spellEnd"/>
+      <w:r>
+        <w:rPr>
+          <w:rFonts w:ascii="Cascadia Mono" w:hAnsi="Cascadia Mono" w:cs="Cascadia Mono"/>
+          <w:color w:val="000000"/>
+          <w:sz w:val="19"/>
+          <w:szCs w:val="19"/>
+          <w:lang w:val="en-US"/>
+        </w:rPr>
+        <w:t xml:space="preserve"> = (State)</w:t>
+      </w:r>
+      <w:proofErr w:type="spellStart"/>
+      <w:r>
+        <w:rPr>
+          <w:rFonts w:ascii="Cascadia Mono" w:hAnsi="Cascadia Mono" w:cs="Cascadia Mono"/>
+          <w:color w:val="000000"/>
+          <w:sz w:val="19"/>
+          <w:szCs w:val="19"/>
+          <w:lang w:val="en-US"/>
+        </w:rPr>
+        <w:t>i</w:t>
+      </w:r>
+      <w:proofErr w:type="spellEnd"/>
+      <w:r>
+        <w:rPr>
+          <w:rFonts w:ascii="Cascadia Mono" w:hAnsi="Cascadia Mono" w:cs="Cascadia Mono"/>
+          <w:color w:val="000000"/>
+          <w:sz w:val="19"/>
+          <w:szCs w:val="19"/>
+          <w:lang w:val="en-US"/>
+        </w:rPr>
+        <w:t>;</w:t>
       </w:r>
     </w:p>
     <w:p>
@@ -7712,7 +8158,51 @@
           <w:szCs w:val="19"/>
           <w:lang w:val="en-US"/>
         </w:rPr>
-        <w:t>)lastState, i];</w:t>
+        <w:t>)</w:t>
+      </w:r>
+      <w:proofErr w:type="spellStart"/>
+      <w:r>
+        <w:rPr>
+          <w:rFonts w:ascii="Cascadia Mono" w:hAnsi="Cascadia Mono" w:cs="Cascadia Mono"/>
+          <w:color w:val="000000"/>
+          <w:sz w:val="19"/>
+          <w:szCs w:val="19"/>
+          <w:lang w:val="en-US"/>
+        </w:rPr>
+        <w:t>lastState</w:t>
+      </w:r>
+      <w:proofErr w:type="spellEnd"/>
+      <w:r>
+        <w:rPr>
+          <w:rFonts w:ascii="Cascadia Mono" w:hAnsi="Cascadia Mono" w:cs="Cascadia Mono"/>
+          <w:color w:val="000000"/>
+          <w:sz w:val="19"/>
+          <w:szCs w:val="19"/>
+          <w:lang w:val="en-US"/>
+        </w:rPr>
+        <w:t xml:space="preserve">, </w:t>
+      </w:r>
+      <w:proofErr w:type="spellStart"/>
+      <w:r>
+        <w:rPr>
+          <w:rFonts w:ascii="Cascadia Mono" w:hAnsi="Cascadia Mono" w:cs="Cascadia Mono"/>
+          <w:color w:val="000000"/>
+          <w:sz w:val="19"/>
+          <w:szCs w:val="19"/>
+          <w:lang w:val="en-US"/>
+        </w:rPr>
+        <w:t>i</w:t>
+      </w:r>
+      <w:proofErr w:type="spellEnd"/>
+      <w:r>
+        <w:rPr>
+          <w:rFonts w:ascii="Cascadia Mono" w:hAnsi="Cascadia Mono" w:cs="Cascadia Mono"/>
+          <w:color w:val="000000"/>
+          <w:sz w:val="19"/>
+          <w:szCs w:val="19"/>
+          <w:lang w:val="en-US"/>
+        </w:rPr>
+        <w:t>];</w:t>
       </w:r>
     </w:p>
     <w:p>
@@ -7960,7 +8450,29 @@
           <w:szCs w:val="19"/>
           <w:lang w:val="en-US"/>
         </w:rPr>
-        <w:t>)states[0] / counter) &lt; diff &amp;&amp;</w:t>
+        <w:t>)</w:t>
+      </w:r>
+      <w:proofErr w:type="gramStart"/>
+      <w:r>
+        <w:rPr>
+          <w:rFonts w:ascii="Cascadia Mono" w:hAnsi="Cascadia Mono" w:cs="Cascadia Mono"/>
+          <w:color w:val="000000"/>
+          <w:sz w:val="19"/>
+          <w:szCs w:val="19"/>
+          <w:lang w:val="en-US"/>
+        </w:rPr>
+        <w:t>states[</w:t>
+      </w:r>
+      <w:proofErr w:type="gramEnd"/>
+      <w:r>
+        <w:rPr>
+          <w:rFonts w:ascii="Cascadia Mono" w:hAnsi="Cascadia Mono" w:cs="Cascadia Mono"/>
+          <w:color w:val="000000"/>
+          <w:sz w:val="19"/>
+          <w:szCs w:val="19"/>
+          <w:lang w:val="en-US"/>
+        </w:rPr>
+        <w:t>0] / counter) &lt; diff &amp;&amp;</w:t>
       </w:r>
     </w:p>
     <w:p>
@@ -8006,7 +8518,29 @@
           <w:szCs w:val="19"/>
           <w:lang w:val="en-US"/>
         </w:rPr>
-        <w:t>)states[1] / counter) &lt; diff &amp;&amp;</w:t>
+        <w:t>)</w:t>
+      </w:r>
+      <w:proofErr w:type="gramStart"/>
+      <w:r>
+        <w:rPr>
+          <w:rFonts w:ascii="Cascadia Mono" w:hAnsi="Cascadia Mono" w:cs="Cascadia Mono"/>
+          <w:color w:val="000000"/>
+          <w:sz w:val="19"/>
+          <w:szCs w:val="19"/>
+          <w:lang w:val="en-US"/>
+        </w:rPr>
+        <w:t>states[</w:t>
+      </w:r>
+      <w:proofErr w:type="gramEnd"/>
+      <w:r>
+        <w:rPr>
+          <w:rFonts w:ascii="Cascadia Mono" w:hAnsi="Cascadia Mono" w:cs="Cascadia Mono"/>
+          <w:color w:val="000000"/>
+          <w:sz w:val="19"/>
+          <w:szCs w:val="19"/>
+          <w:lang w:val="en-US"/>
+        </w:rPr>
+        <w:t>1] / counter) &lt; diff &amp;&amp;</w:t>
       </w:r>
     </w:p>
     <w:p>
@@ -8052,7 +8586,29 @@
           <w:szCs w:val="19"/>
           <w:lang w:val="en-US"/>
         </w:rPr>
-        <w:t>)states[2] / counter) &lt; diff)</w:t>
+        <w:t>)</w:t>
+      </w:r>
+      <w:proofErr w:type="gramStart"/>
+      <w:r>
+        <w:rPr>
+          <w:rFonts w:ascii="Cascadia Mono" w:hAnsi="Cascadia Mono" w:cs="Cascadia Mono"/>
+          <w:color w:val="000000"/>
+          <w:sz w:val="19"/>
+          <w:szCs w:val="19"/>
+          <w:lang w:val="en-US"/>
+        </w:rPr>
+        <w:t>states[</w:t>
+      </w:r>
+      <w:proofErr w:type="gramEnd"/>
+      <w:r>
+        <w:rPr>
+          <w:rFonts w:ascii="Cascadia Mono" w:hAnsi="Cascadia Mono" w:cs="Cascadia Mono"/>
+          <w:color w:val="000000"/>
+          <w:sz w:val="19"/>
+          <w:szCs w:val="19"/>
+          <w:lang w:val="en-US"/>
+        </w:rPr>
+        <w:t>2] / counter) &lt; diff)</w:t>
       </w:r>
     </w:p>
     <w:p>
@@ -8067,6 +8623,7 @@
           <w:color w:val="000000"/>
           <w:sz w:val="19"/>
           <w:szCs w:val="19"/>
+          <w:lang w:val="en-US"/>
         </w:rPr>
       </w:pPr>
       <w:r>
@@ -8085,6 +8642,7 @@
           <w:color w:val="000000"/>
           <w:sz w:val="19"/>
           <w:szCs w:val="19"/>
+          <w:lang w:val="en-US"/>
         </w:rPr>
         <w:t>{</w:t>
       </w:r>
@@ -8110,6 +8668,7 @@
           <w:color w:val="000000"/>
           <w:sz w:val="19"/>
           <w:szCs w:val="19"/>
+          <w:lang w:val="en-US"/>
         </w:rPr>
         <w:t xml:space="preserve">            </w:t>
       </w:r>
@@ -8141,7 +8700,29 @@
           <w:szCs w:val="19"/>
           <w:lang w:val="en-US"/>
         </w:rPr>
-        <w:t>)states[0] / counter;</w:t>
+        <w:t>)</w:t>
+      </w:r>
+      <w:proofErr w:type="gramStart"/>
+      <w:r>
+        <w:rPr>
+          <w:rFonts w:ascii="Cascadia Mono" w:hAnsi="Cascadia Mono" w:cs="Cascadia Mono"/>
+          <w:color w:val="000000"/>
+          <w:sz w:val="19"/>
+          <w:szCs w:val="19"/>
+          <w:lang w:val="en-US"/>
+        </w:rPr>
+        <w:t>states[</w:t>
+      </w:r>
+      <w:proofErr w:type="gramEnd"/>
+      <w:r>
+        <w:rPr>
+          <w:rFonts w:ascii="Cascadia Mono" w:hAnsi="Cascadia Mono" w:cs="Cascadia Mono"/>
+          <w:color w:val="000000"/>
+          <w:sz w:val="19"/>
+          <w:szCs w:val="19"/>
+          <w:lang w:val="en-US"/>
+        </w:rPr>
+        <w:t>0] / counter;</w:t>
       </w:r>
     </w:p>
     <w:p>
@@ -8187,7 +8768,29 @@
           <w:szCs w:val="19"/>
           <w:lang w:val="en-US"/>
         </w:rPr>
-        <w:t>)states[1] / counter;</w:t>
+        <w:t>)</w:t>
+      </w:r>
+      <w:proofErr w:type="gramStart"/>
+      <w:r>
+        <w:rPr>
+          <w:rFonts w:ascii="Cascadia Mono" w:hAnsi="Cascadia Mono" w:cs="Cascadia Mono"/>
+          <w:color w:val="000000"/>
+          <w:sz w:val="19"/>
+          <w:szCs w:val="19"/>
+          <w:lang w:val="en-US"/>
+        </w:rPr>
+        <w:t>states[</w:t>
+      </w:r>
+      <w:proofErr w:type="gramEnd"/>
+      <w:r>
+        <w:rPr>
+          <w:rFonts w:ascii="Cascadia Mono" w:hAnsi="Cascadia Mono" w:cs="Cascadia Mono"/>
+          <w:color w:val="000000"/>
+          <w:sz w:val="19"/>
+          <w:szCs w:val="19"/>
+          <w:lang w:val="en-US"/>
+        </w:rPr>
+        <w:t>1] / counter;</w:t>
       </w:r>
     </w:p>
     <w:p>
@@ -8233,7 +8836,29 @@
           <w:szCs w:val="19"/>
           <w:lang w:val="en-US"/>
         </w:rPr>
-        <w:t>)states[2] / counter;</w:t>
+        <w:t>)</w:t>
+      </w:r>
+      <w:proofErr w:type="gramStart"/>
+      <w:r>
+        <w:rPr>
+          <w:rFonts w:ascii="Cascadia Mono" w:hAnsi="Cascadia Mono" w:cs="Cascadia Mono"/>
+          <w:color w:val="000000"/>
+          <w:sz w:val="19"/>
+          <w:szCs w:val="19"/>
+          <w:lang w:val="en-US"/>
+        </w:rPr>
+        <w:t>states[</w:t>
+      </w:r>
+      <w:proofErr w:type="gramEnd"/>
+      <w:r>
+        <w:rPr>
+          <w:rFonts w:ascii="Cascadia Mono" w:hAnsi="Cascadia Mono" w:cs="Cascadia Mono"/>
+          <w:color w:val="000000"/>
+          <w:sz w:val="19"/>
+          <w:szCs w:val="19"/>
+          <w:lang w:val="en-US"/>
+        </w:rPr>
+        <w:t>2] / counter;</w:t>
       </w:r>
     </w:p>
     <w:p>
@@ -8393,7 +9018,29 @@
           <w:szCs w:val="19"/>
           <w:lang w:val="en-US"/>
         </w:rPr>
-        <w:t>)states[0] / counter;</w:t>
+        <w:t>)</w:t>
+      </w:r>
+      <w:proofErr w:type="gramStart"/>
+      <w:r>
+        <w:rPr>
+          <w:rFonts w:ascii="Cascadia Mono" w:hAnsi="Cascadia Mono" w:cs="Cascadia Mono"/>
+          <w:color w:val="000000"/>
+          <w:sz w:val="19"/>
+          <w:szCs w:val="19"/>
+          <w:lang w:val="en-US"/>
+        </w:rPr>
+        <w:t>states[</w:t>
+      </w:r>
+      <w:proofErr w:type="gramEnd"/>
+      <w:r>
+        <w:rPr>
+          <w:rFonts w:ascii="Cascadia Mono" w:hAnsi="Cascadia Mono" w:cs="Cascadia Mono"/>
+          <w:color w:val="000000"/>
+          <w:sz w:val="19"/>
+          <w:szCs w:val="19"/>
+          <w:lang w:val="en-US"/>
+        </w:rPr>
+        <w:t>0] / counter;</w:t>
       </w:r>
     </w:p>
     <w:p>
@@ -8439,7 +9086,29 @@
           <w:szCs w:val="19"/>
           <w:lang w:val="en-US"/>
         </w:rPr>
-        <w:t>)states[1] / counter;</w:t>
+        <w:t>)</w:t>
+      </w:r>
+      <w:proofErr w:type="gramStart"/>
+      <w:r>
+        <w:rPr>
+          <w:rFonts w:ascii="Cascadia Mono" w:hAnsi="Cascadia Mono" w:cs="Cascadia Mono"/>
+          <w:color w:val="000000"/>
+          <w:sz w:val="19"/>
+          <w:szCs w:val="19"/>
+          <w:lang w:val="en-US"/>
+        </w:rPr>
+        <w:t>states[</w:t>
+      </w:r>
+      <w:proofErr w:type="gramEnd"/>
+      <w:r>
+        <w:rPr>
+          <w:rFonts w:ascii="Cascadia Mono" w:hAnsi="Cascadia Mono" w:cs="Cascadia Mono"/>
+          <w:color w:val="000000"/>
+          <w:sz w:val="19"/>
+          <w:szCs w:val="19"/>
+          <w:lang w:val="en-US"/>
+        </w:rPr>
+        <w:t>1] / counter;</w:t>
       </w:r>
     </w:p>
     <w:p>
@@ -8485,7 +9154,29 @@
           <w:szCs w:val="19"/>
           <w:lang w:val="en-US"/>
         </w:rPr>
-        <w:t>)states[2] / counter;</w:t>
+        <w:t>)</w:t>
+      </w:r>
+      <w:proofErr w:type="gramStart"/>
+      <w:r>
+        <w:rPr>
+          <w:rFonts w:ascii="Cascadia Mono" w:hAnsi="Cascadia Mono" w:cs="Cascadia Mono"/>
+          <w:color w:val="000000"/>
+          <w:sz w:val="19"/>
+          <w:szCs w:val="19"/>
+          <w:lang w:val="en-US"/>
+        </w:rPr>
+        <w:t>states[</w:t>
+      </w:r>
+      <w:proofErr w:type="gramEnd"/>
+      <w:r>
+        <w:rPr>
+          <w:rFonts w:ascii="Cascadia Mono" w:hAnsi="Cascadia Mono" w:cs="Cascadia Mono"/>
+          <w:color w:val="000000"/>
+          <w:sz w:val="19"/>
+          <w:szCs w:val="19"/>
+          <w:lang w:val="en-US"/>
+        </w:rPr>
+        <w:t>2] / counter;</w:t>
       </w:r>
     </w:p>
     <w:p>
@@ -8545,15 +9236,27 @@
           <w:lang w:val="en-US"/>
         </w:rPr>
       </w:pPr>
-      <w:r>
-        <w:rPr>
-          <w:rFonts w:ascii="Cascadia Mono" w:hAnsi="Cascadia Mono" w:cs="Cascadia Mono"/>
-          <w:color w:val="000000"/>
-          <w:sz w:val="19"/>
-          <w:szCs w:val="19"/>
-          <w:lang w:val="en-US"/>
-        </w:rPr>
-        <w:t>Console.WriteLine(</w:t>
+      <w:proofErr w:type="spellStart"/>
+      <w:r>
+        <w:rPr>
+          <w:rFonts w:ascii="Cascadia Mono" w:hAnsi="Cascadia Mono" w:cs="Cascadia Mono"/>
+          <w:color w:val="000000"/>
+          <w:sz w:val="19"/>
+          <w:szCs w:val="19"/>
+          <w:lang w:val="en-US"/>
+        </w:rPr>
+        <w:t>Console.WriteLine</w:t>
+      </w:r>
+      <w:proofErr w:type="spellEnd"/>
+      <w:r>
+        <w:rPr>
+          <w:rFonts w:ascii="Cascadia Mono" w:hAnsi="Cascadia Mono" w:cs="Cascadia Mono"/>
+          <w:color w:val="000000"/>
+          <w:sz w:val="19"/>
+          <w:szCs w:val="19"/>
+          <w:lang w:val="en-US"/>
+        </w:rPr>
+        <w:t>(</w:t>
       </w:r>
       <w:r>
         <w:rPr>
@@ -8651,6 +9354,7 @@
           <w:lang w:val="en-US"/>
         </w:rPr>
       </w:pPr>
+      <w:proofErr w:type="spellStart"/>
       <w:r>
         <w:rPr>
           <w:rFonts w:ascii="Cascadia Mono" w:hAnsi="Cascadia Mono" w:cs="Cascadia Mono"/>
@@ -8660,7 +9364,18 @@
           <w:lang w:val="en-US"/>
         </w:rPr>
         <w:lastRenderedPageBreak/>
-        <w:t>Console.WriteLine(</w:t>
+        <w:t>Console.WriteLine</w:t>
+      </w:r>
+      <w:proofErr w:type="spellEnd"/>
+      <w:r>
+        <w:rPr>
+          <w:rFonts w:ascii="Cascadia Mono" w:hAnsi="Cascadia Mono" w:cs="Cascadia Mono"/>
+          <w:color w:val="000000"/>
+          <w:sz w:val="19"/>
+          <w:szCs w:val="19"/>
+          <w:lang w:val="en-US"/>
+        </w:rPr>
+        <w:t>(</w:t>
       </w:r>
       <w:r>
         <w:rPr>
@@ -8715,7 +9430,6 @@
           <w:color w:val="000000"/>
           <w:sz w:val="19"/>
           <w:szCs w:val="19"/>
-          <w:lang w:val="en-US"/>
         </w:rPr>
       </w:pPr>
     </w:p>
@@ -8768,7 +9482,41 @@
           <w:szCs w:val="19"/>
           <w:lang w:val="en-US"/>
         </w:rPr>
-        <w:t xml:space="preserve"> GenerateRandom()</w:t>
+        <w:t xml:space="preserve"> </w:t>
+      </w:r>
+      <w:proofErr w:type="spellStart"/>
+      <w:proofErr w:type="gramStart"/>
+      <w:r>
+        <w:rPr>
+          <w:rFonts w:ascii="Cascadia Mono" w:hAnsi="Cascadia Mono" w:cs="Cascadia Mono"/>
+          <w:color w:val="000000"/>
+          <w:sz w:val="19"/>
+          <w:szCs w:val="19"/>
+          <w:lang w:val="en-US"/>
+        </w:rPr>
+        <w:t>GenerateRandom</w:t>
+      </w:r>
+      <w:proofErr w:type="spellEnd"/>
+      <w:r>
+        <w:rPr>
+          <w:rFonts w:ascii="Cascadia Mono" w:hAnsi="Cascadia Mono" w:cs="Cascadia Mono"/>
+          <w:color w:val="000000"/>
+          <w:sz w:val="19"/>
+          <w:szCs w:val="19"/>
+          <w:lang w:val="en-US"/>
+        </w:rPr>
+        <w:t>(</w:t>
+      </w:r>
+      <w:proofErr w:type="gramEnd"/>
+      <w:r>
+        <w:rPr>
+          <w:rFonts w:ascii="Cascadia Mono" w:hAnsi="Cascadia Mono" w:cs="Cascadia Mono"/>
+          <w:color w:val="000000"/>
+          <w:sz w:val="19"/>
+          <w:szCs w:val="19"/>
+          <w:lang w:val="en-US"/>
+        </w:rPr>
+        <w:t>)</w:t>
       </w:r>
     </w:p>
     <w:p>
@@ -8820,7 +9568,51 @@
           <w:szCs w:val="19"/>
           <w:lang w:val="en-US"/>
         </w:rPr>
-        <w:t xml:space="preserve">    previousNumber = (a * previousNumber + c) % m;</w:t>
+        <w:t xml:space="preserve">    </w:t>
+      </w:r>
+      <w:proofErr w:type="spellStart"/>
+      <w:r>
+        <w:rPr>
+          <w:rFonts w:ascii="Cascadia Mono" w:hAnsi="Cascadia Mono" w:cs="Cascadia Mono"/>
+          <w:color w:val="000000"/>
+          <w:sz w:val="19"/>
+          <w:szCs w:val="19"/>
+          <w:lang w:val="en-US"/>
+        </w:rPr>
+        <w:t>previousNumber</w:t>
+      </w:r>
+      <w:proofErr w:type="spellEnd"/>
+      <w:r>
+        <w:rPr>
+          <w:rFonts w:ascii="Cascadia Mono" w:hAnsi="Cascadia Mono" w:cs="Cascadia Mono"/>
+          <w:color w:val="000000"/>
+          <w:sz w:val="19"/>
+          <w:szCs w:val="19"/>
+          <w:lang w:val="en-US"/>
+        </w:rPr>
+        <w:t xml:space="preserve"> = (a * </w:t>
+      </w:r>
+      <w:proofErr w:type="spellStart"/>
+      <w:r>
+        <w:rPr>
+          <w:rFonts w:ascii="Cascadia Mono" w:hAnsi="Cascadia Mono" w:cs="Cascadia Mono"/>
+          <w:color w:val="000000"/>
+          <w:sz w:val="19"/>
+          <w:szCs w:val="19"/>
+          <w:lang w:val="en-US"/>
+        </w:rPr>
+        <w:t>previousNumber</w:t>
+      </w:r>
+      <w:proofErr w:type="spellEnd"/>
+      <w:r>
+        <w:rPr>
+          <w:rFonts w:ascii="Cascadia Mono" w:hAnsi="Cascadia Mono" w:cs="Cascadia Mono"/>
+          <w:color w:val="000000"/>
+          <w:sz w:val="19"/>
+          <w:szCs w:val="19"/>
+          <w:lang w:val="en-US"/>
+        </w:rPr>
+        <w:t xml:space="preserve"> + c) % m;</w:t>
       </w:r>
     </w:p>
     <w:p>
@@ -8886,7 +9678,29 @@
           <w:szCs w:val="19"/>
           <w:lang w:val="en-US"/>
         </w:rPr>
-        <w:t>)previousNumber / 100;</w:t>
+        <w:t>)</w:t>
+      </w:r>
+      <w:proofErr w:type="spellStart"/>
+      <w:r>
+        <w:rPr>
+          <w:rFonts w:ascii="Cascadia Mono" w:hAnsi="Cascadia Mono" w:cs="Cascadia Mono"/>
+          <w:color w:val="000000"/>
+          <w:sz w:val="19"/>
+          <w:szCs w:val="19"/>
+          <w:lang w:val="en-US"/>
+        </w:rPr>
+        <w:t>previousNumber</w:t>
+      </w:r>
+      <w:proofErr w:type="spellEnd"/>
+      <w:r>
+        <w:rPr>
+          <w:rFonts w:ascii="Cascadia Mono" w:hAnsi="Cascadia Mono" w:cs="Cascadia Mono"/>
+          <w:color w:val="000000"/>
+          <w:sz w:val="19"/>
+          <w:szCs w:val="19"/>
+          <w:lang w:val="en-US"/>
+        </w:rPr>
+        <w:t xml:space="preserve"> / 100;</w:t>
       </w:r>
     </w:p>
     <w:p>
@@ -8962,6 +9776,7 @@
           <w:lang w:val="en-US"/>
         </w:rPr>
       </w:pPr>
+      <w:proofErr w:type="spellStart"/>
       <w:r>
         <w:rPr>
           <w:rFonts w:ascii="Cascadia Mono" w:hAnsi="Cascadia Mono" w:cs="Cascadia Mono"/>
@@ -8972,6 +9787,7 @@
         </w:rPr>
         <w:t>enum</w:t>
       </w:r>
+      <w:proofErr w:type="spellEnd"/>
       <w:r>
         <w:rPr>
           <w:rFonts w:ascii="Cascadia Mono" w:hAnsi="Cascadia Mono" w:cs="Cascadia Mono"/>
@@ -9184,6 +10000,7 @@
           <w:rFonts w:ascii="Times New Roman" w:hAnsi="Times New Roman" w:cs="Times New Roman"/>
           <w:b/>
           <w:bCs/>
+          <w:noProof/>
           <w:sz w:val="28"/>
           <w:szCs w:val="28"/>
         </w:rPr>
@@ -9308,7 +10125,6 @@
           <w:color w:val="000000"/>
           <w:sz w:val="19"/>
           <w:szCs w:val="19"/>
-          <w:lang w:val="en-US"/>
         </w:rPr>
       </w:pPr>
       <w:r>
@@ -9335,9 +10151,29 @@
           <w:color w:val="000000"/>
           <w:sz w:val="19"/>
           <w:szCs w:val="19"/>
-          <w:lang w:val="en-US"/>
-        </w:rPr>
-        <w:t xml:space="preserve"> previousNumber = 37;</w:t>
+        </w:rPr>
+        <w:t xml:space="preserve"> </w:t>
+      </w:r>
+      <w:proofErr w:type="spellStart"/>
+      <w:r>
+        <w:rPr>
+          <w:rFonts w:ascii="Cascadia Mono" w:hAnsi="Cascadia Mono" w:cs="Cascadia Mono"/>
+          <w:color w:val="000000"/>
+          <w:sz w:val="19"/>
+          <w:szCs w:val="19"/>
+          <w:lang w:val="en-US"/>
+        </w:rPr>
+        <w:t>previousNumber</w:t>
+      </w:r>
+      <w:proofErr w:type="spellEnd"/>
+      <w:r>
+        <w:rPr>
+          <w:rFonts w:ascii="Cascadia Mono" w:hAnsi="Cascadia Mono" w:cs="Cascadia Mono"/>
+          <w:color w:val="000000"/>
+          <w:sz w:val="19"/>
+          <w:szCs w:val="19"/>
+        </w:rPr>
+        <w:t xml:space="preserve"> = 37;</w:t>
       </w:r>
     </w:p>
     <w:p>
@@ -9346,6 +10182,7 @@
         <w:autoSpaceDN w:val="0"/>
         <w:adjustRightInd w:val="0"/>
         <w:spacing w:after="0" w:line="240" w:lineRule="auto"/>
+        <w:ind w:left="708"/>
         <w:rPr>
           <w:rFonts w:ascii="Cascadia Mono" w:hAnsi="Cascadia Mono" w:cs="Cascadia Mono"/>
           <w:color w:val="000000"/>
@@ -9381,6 +10218,7 @@
         <w:autoSpaceDN w:val="0"/>
         <w:adjustRightInd w:val="0"/>
         <w:spacing w:after="0" w:line="240" w:lineRule="auto"/>
+        <w:ind w:left="708"/>
         <w:rPr>
           <w:rFonts w:ascii="Cascadia Mono" w:hAnsi="Cascadia Mono" w:cs="Cascadia Mono"/>
           <w:color w:val="000000"/>
@@ -9416,6 +10254,7 @@
         <w:autoSpaceDN w:val="0"/>
         <w:adjustRightInd w:val="0"/>
         <w:spacing w:after="0" w:line="240" w:lineRule="auto"/>
+        <w:ind w:left="708"/>
         <w:rPr>
           <w:rFonts w:ascii="Cascadia Mono" w:hAnsi="Cascadia Mono" w:cs="Cascadia Mono"/>
           <w:color w:val="000000"/>
@@ -9451,23 +10290,46 @@
         <w:autoSpaceDN w:val="0"/>
         <w:adjustRightInd w:val="0"/>
         <w:spacing w:after="0" w:line="240" w:lineRule="auto"/>
-        <w:rPr>
-          <w:rFonts w:ascii="Cascadia Mono" w:hAnsi="Cascadia Mono" w:cs="Cascadia Mono"/>
-          <w:color w:val="000000"/>
-          <w:sz w:val="19"/>
-          <w:szCs w:val="19"/>
-          <w:lang w:val="en-US"/>
-        </w:rPr>
-      </w:pPr>
-      <w:r>
-        <w:rPr>
-          <w:rFonts w:ascii="Cascadia Mono" w:hAnsi="Cascadia Mono" w:cs="Cascadia Mono"/>
-          <w:color w:val="000000"/>
-          <w:sz w:val="19"/>
-          <w:szCs w:val="19"/>
-          <w:lang w:val="en-US"/>
-        </w:rPr>
-        <w:t>State lastState = State.S0;</w:t>
+        <w:ind w:left="708"/>
+        <w:rPr>
+          <w:rFonts w:ascii="Cascadia Mono" w:hAnsi="Cascadia Mono" w:cs="Cascadia Mono"/>
+          <w:color w:val="000000"/>
+          <w:sz w:val="19"/>
+          <w:szCs w:val="19"/>
+          <w:lang w:val="en-US"/>
+        </w:rPr>
+      </w:pPr>
+      <w:r>
+        <w:rPr>
+          <w:rFonts w:ascii="Cascadia Mono" w:hAnsi="Cascadia Mono" w:cs="Cascadia Mono"/>
+          <w:color w:val="000000"/>
+          <w:sz w:val="19"/>
+          <w:szCs w:val="19"/>
+          <w:lang w:val="en-US"/>
+        </w:rPr>
+        <w:t xml:space="preserve">State </w:t>
+      </w:r>
+      <w:proofErr w:type="spellStart"/>
+      <w:r>
+        <w:rPr>
+          <w:rFonts w:ascii="Cascadia Mono" w:hAnsi="Cascadia Mono" w:cs="Cascadia Mono"/>
+          <w:color w:val="000000"/>
+          <w:sz w:val="19"/>
+          <w:szCs w:val="19"/>
+          <w:lang w:val="en-US"/>
+        </w:rPr>
+        <w:t>lastState</w:t>
+      </w:r>
+      <w:proofErr w:type="spellEnd"/>
+      <w:r>
+        <w:rPr>
+          <w:rFonts w:ascii="Cascadia Mono" w:hAnsi="Cascadia Mono" w:cs="Cascadia Mono"/>
+          <w:color w:val="000000"/>
+          <w:sz w:val="19"/>
+          <w:szCs w:val="19"/>
+          <w:lang w:val="en-US"/>
+        </w:rPr>
+        <w:t xml:space="preserve"> = State.S0;</w:t>
       </w:r>
     </w:p>
     <w:p>
@@ -9476,6 +10338,7 @@
         <w:autoSpaceDN w:val="0"/>
         <w:adjustRightInd w:val="0"/>
         <w:spacing w:after="0" w:line="240" w:lineRule="auto"/>
+        <w:ind w:left="708"/>
         <w:rPr>
           <w:rFonts w:ascii="Cascadia Mono" w:hAnsi="Cascadia Mono" w:cs="Cascadia Mono"/>
           <w:color w:val="000000"/>
@@ -9491,14 +10354,16 @@
         <w:autoSpaceDN w:val="0"/>
         <w:adjustRightInd w:val="0"/>
         <w:spacing w:after="0" w:line="240" w:lineRule="auto"/>
-        <w:rPr>
-          <w:rFonts w:ascii="Cascadia Mono" w:hAnsi="Cascadia Mono" w:cs="Cascadia Mono"/>
-          <w:color w:val="000000"/>
-          <w:sz w:val="19"/>
-          <w:szCs w:val="19"/>
-          <w:lang w:val="en-US"/>
-        </w:rPr>
-      </w:pPr>
+        <w:ind w:left="708"/>
+        <w:rPr>
+          <w:rFonts w:ascii="Cascadia Mono" w:hAnsi="Cascadia Mono" w:cs="Cascadia Mono"/>
+          <w:color w:val="000000"/>
+          <w:sz w:val="19"/>
+          <w:szCs w:val="19"/>
+          <w:lang w:val="en-US"/>
+        </w:rPr>
+      </w:pPr>
+      <w:proofErr w:type="gramStart"/>
       <w:r>
         <w:rPr>
           <w:rFonts w:ascii="Cascadia Mono" w:hAnsi="Cascadia Mono" w:cs="Cascadia Mono"/>
@@ -9517,7 +10382,18 @@
           <w:szCs w:val="19"/>
           <w:lang w:val="en-US"/>
         </w:rPr>
-        <w:t xml:space="preserve">[,] p = </w:t>
+        <w:t>[</w:t>
+      </w:r>
+      <w:proofErr w:type="gramEnd"/>
+      <w:r>
+        <w:rPr>
+          <w:rFonts w:ascii="Cascadia Mono" w:hAnsi="Cascadia Mono" w:cs="Cascadia Mono"/>
+          <w:color w:val="000000"/>
+          <w:sz w:val="19"/>
+          <w:szCs w:val="19"/>
+          <w:lang w:val="en-US"/>
+        </w:rPr>
+        <w:t xml:space="preserve">,] p = </w:t>
       </w:r>
       <w:r>
         <w:rPr>
@@ -9566,6 +10442,7 @@
         <w:autoSpaceDN w:val="0"/>
         <w:adjustRightInd w:val="0"/>
         <w:spacing w:after="0" w:line="240" w:lineRule="auto"/>
+        <w:ind w:left="708"/>
         <w:rPr>
           <w:rFonts w:ascii="Cascadia Mono" w:hAnsi="Cascadia Mono" w:cs="Cascadia Mono"/>
           <w:color w:val="000000"/>
@@ -9591,23 +10468,46 @@
         <w:autoSpaceDN w:val="0"/>
         <w:adjustRightInd w:val="0"/>
         <w:spacing w:after="0" w:line="240" w:lineRule="auto"/>
-        <w:rPr>
-          <w:rFonts w:ascii="Cascadia Mono" w:hAnsi="Cascadia Mono" w:cs="Cascadia Mono"/>
-          <w:color w:val="000000"/>
-          <w:sz w:val="19"/>
-          <w:szCs w:val="19"/>
-          <w:lang w:val="en-US"/>
-        </w:rPr>
-      </w:pPr>
-      <w:r>
-        <w:rPr>
-          <w:rFonts w:ascii="Cascadia Mono" w:hAnsi="Cascadia Mono" w:cs="Cascadia Mono"/>
-          <w:color w:val="000000"/>
-          <w:sz w:val="19"/>
-          <w:szCs w:val="19"/>
-          <w:lang w:val="en-US"/>
-        </w:rPr>
-        <w:t xml:space="preserve">    { 0.2, 0.1, 0.7 },</w:t>
+        <w:ind w:left="708"/>
+        <w:rPr>
+          <w:rFonts w:ascii="Cascadia Mono" w:hAnsi="Cascadia Mono" w:cs="Cascadia Mono"/>
+          <w:color w:val="000000"/>
+          <w:sz w:val="19"/>
+          <w:szCs w:val="19"/>
+          <w:lang w:val="en-US"/>
+        </w:rPr>
+      </w:pPr>
+      <w:r>
+        <w:rPr>
+          <w:rFonts w:ascii="Cascadia Mono" w:hAnsi="Cascadia Mono" w:cs="Cascadia Mono"/>
+          <w:color w:val="000000"/>
+          <w:sz w:val="19"/>
+          <w:szCs w:val="19"/>
+          <w:lang w:val="en-US"/>
+        </w:rPr>
+        <w:t xml:space="preserve">    </w:t>
+      </w:r>
+      <w:proofErr w:type="gramStart"/>
+      <w:r>
+        <w:rPr>
+          <w:rFonts w:ascii="Cascadia Mono" w:hAnsi="Cascadia Mono" w:cs="Cascadia Mono"/>
+          <w:color w:val="000000"/>
+          <w:sz w:val="19"/>
+          <w:szCs w:val="19"/>
+          <w:lang w:val="en-US"/>
+        </w:rPr>
+        <w:t>{ 0.2</w:t>
+      </w:r>
+      <w:proofErr w:type="gramEnd"/>
+      <w:r>
+        <w:rPr>
+          <w:rFonts w:ascii="Cascadia Mono" w:hAnsi="Cascadia Mono" w:cs="Cascadia Mono"/>
+          <w:color w:val="000000"/>
+          <w:sz w:val="19"/>
+          <w:szCs w:val="19"/>
+          <w:lang w:val="en-US"/>
+        </w:rPr>
+        <w:t>, 0.1, 0.7 },</w:t>
       </w:r>
     </w:p>
     <w:p>
@@ -9616,23 +10516,46 @@
         <w:autoSpaceDN w:val="0"/>
         <w:adjustRightInd w:val="0"/>
         <w:spacing w:after="0" w:line="240" w:lineRule="auto"/>
-        <w:rPr>
-          <w:rFonts w:ascii="Cascadia Mono" w:hAnsi="Cascadia Mono" w:cs="Cascadia Mono"/>
-          <w:color w:val="000000"/>
-          <w:sz w:val="19"/>
-          <w:szCs w:val="19"/>
-          <w:lang w:val="en-US"/>
-        </w:rPr>
-      </w:pPr>
-      <w:r>
-        <w:rPr>
-          <w:rFonts w:ascii="Cascadia Mono" w:hAnsi="Cascadia Mono" w:cs="Cascadia Mono"/>
-          <w:color w:val="000000"/>
-          <w:sz w:val="19"/>
-          <w:szCs w:val="19"/>
-          <w:lang w:val="en-US"/>
-        </w:rPr>
-        <w:t xml:space="preserve">    { 0.0, 1, 0 },</w:t>
+        <w:ind w:left="708"/>
+        <w:rPr>
+          <w:rFonts w:ascii="Cascadia Mono" w:hAnsi="Cascadia Mono" w:cs="Cascadia Mono"/>
+          <w:color w:val="000000"/>
+          <w:sz w:val="19"/>
+          <w:szCs w:val="19"/>
+          <w:lang w:val="en-US"/>
+        </w:rPr>
+      </w:pPr>
+      <w:r>
+        <w:rPr>
+          <w:rFonts w:ascii="Cascadia Mono" w:hAnsi="Cascadia Mono" w:cs="Cascadia Mono"/>
+          <w:color w:val="000000"/>
+          <w:sz w:val="19"/>
+          <w:szCs w:val="19"/>
+          <w:lang w:val="en-US"/>
+        </w:rPr>
+        <w:t xml:space="preserve">    </w:t>
+      </w:r>
+      <w:proofErr w:type="gramStart"/>
+      <w:r>
+        <w:rPr>
+          <w:rFonts w:ascii="Cascadia Mono" w:hAnsi="Cascadia Mono" w:cs="Cascadia Mono"/>
+          <w:color w:val="000000"/>
+          <w:sz w:val="19"/>
+          <w:szCs w:val="19"/>
+          <w:lang w:val="en-US"/>
+        </w:rPr>
+        <w:t>{ 0.0</w:t>
+      </w:r>
+      <w:proofErr w:type="gramEnd"/>
+      <w:r>
+        <w:rPr>
+          <w:rFonts w:ascii="Cascadia Mono" w:hAnsi="Cascadia Mono" w:cs="Cascadia Mono"/>
+          <w:color w:val="000000"/>
+          <w:sz w:val="19"/>
+          <w:szCs w:val="19"/>
+          <w:lang w:val="en-US"/>
+        </w:rPr>
+        <w:t>, 1, 0 },</w:t>
       </w:r>
     </w:p>
     <w:p>
@@ -9641,23 +10564,46 @@
         <w:autoSpaceDN w:val="0"/>
         <w:adjustRightInd w:val="0"/>
         <w:spacing w:after="0" w:line="240" w:lineRule="auto"/>
-        <w:rPr>
-          <w:rFonts w:ascii="Cascadia Mono" w:hAnsi="Cascadia Mono" w:cs="Cascadia Mono"/>
-          <w:color w:val="000000"/>
-          <w:sz w:val="19"/>
-          <w:szCs w:val="19"/>
-          <w:lang w:val="en-US"/>
-        </w:rPr>
-      </w:pPr>
-      <w:r>
-        <w:rPr>
-          <w:rFonts w:ascii="Cascadia Mono" w:hAnsi="Cascadia Mono" w:cs="Cascadia Mono"/>
-          <w:color w:val="000000"/>
-          <w:sz w:val="19"/>
-          <w:szCs w:val="19"/>
-          <w:lang w:val="en-US"/>
-        </w:rPr>
-        <w:t xml:space="preserve">    { 0.3, 0.6, 0.1 },</w:t>
+        <w:ind w:left="708"/>
+        <w:rPr>
+          <w:rFonts w:ascii="Cascadia Mono" w:hAnsi="Cascadia Mono" w:cs="Cascadia Mono"/>
+          <w:color w:val="000000"/>
+          <w:sz w:val="19"/>
+          <w:szCs w:val="19"/>
+          <w:lang w:val="en-US"/>
+        </w:rPr>
+      </w:pPr>
+      <w:r>
+        <w:rPr>
+          <w:rFonts w:ascii="Cascadia Mono" w:hAnsi="Cascadia Mono" w:cs="Cascadia Mono"/>
+          <w:color w:val="000000"/>
+          <w:sz w:val="19"/>
+          <w:szCs w:val="19"/>
+          <w:lang w:val="en-US"/>
+        </w:rPr>
+        <w:t xml:space="preserve">    </w:t>
+      </w:r>
+      <w:proofErr w:type="gramStart"/>
+      <w:r>
+        <w:rPr>
+          <w:rFonts w:ascii="Cascadia Mono" w:hAnsi="Cascadia Mono" w:cs="Cascadia Mono"/>
+          <w:color w:val="000000"/>
+          <w:sz w:val="19"/>
+          <w:szCs w:val="19"/>
+          <w:lang w:val="en-US"/>
+        </w:rPr>
+        <w:t>{ 0.3</w:t>
+      </w:r>
+      <w:proofErr w:type="gramEnd"/>
+      <w:r>
+        <w:rPr>
+          <w:rFonts w:ascii="Cascadia Mono" w:hAnsi="Cascadia Mono" w:cs="Cascadia Mono"/>
+          <w:color w:val="000000"/>
+          <w:sz w:val="19"/>
+          <w:szCs w:val="19"/>
+          <w:lang w:val="en-US"/>
+        </w:rPr>
+        <w:t>, 0.6, 0.1 },</w:t>
       </w:r>
     </w:p>
     <w:p>
@@ -9666,6 +10612,7 @@
         <w:autoSpaceDN w:val="0"/>
         <w:adjustRightInd w:val="0"/>
         <w:spacing w:after="0" w:line="240" w:lineRule="auto"/>
+        <w:ind w:left="708"/>
         <w:rPr>
           <w:rFonts w:ascii="Cascadia Mono" w:hAnsi="Cascadia Mono" w:cs="Cascadia Mono"/>
           <w:color w:val="000000"/>
@@ -9691,6 +10638,7 @@
         <w:autoSpaceDN w:val="0"/>
         <w:adjustRightInd w:val="0"/>
         <w:spacing w:after="0" w:line="240" w:lineRule="auto"/>
+        <w:ind w:left="708"/>
         <w:rPr>
           <w:rFonts w:ascii="Cascadia Mono" w:hAnsi="Cascadia Mono" w:cs="Cascadia Mono"/>
           <w:color w:val="000000"/>
@@ -9706,6 +10654,7 @@
         <w:autoSpaceDN w:val="0"/>
         <w:adjustRightInd w:val="0"/>
         <w:spacing w:after="0" w:line="240" w:lineRule="auto"/>
+        <w:ind w:left="708"/>
         <w:rPr>
           <w:rFonts w:ascii="Cascadia Mono" w:hAnsi="Cascadia Mono" w:cs="Cascadia Mono"/>
           <w:color w:val="000000"/>
@@ -9741,6 +10690,7 @@
         <w:autoSpaceDN w:val="0"/>
         <w:adjustRightInd w:val="0"/>
         <w:spacing w:after="0" w:line="240" w:lineRule="auto"/>
+        <w:ind w:left="708"/>
         <w:rPr>
           <w:rFonts w:ascii="Cascadia Mono" w:hAnsi="Cascadia Mono" w:cs="Cascadia Mono"/>
           <w:color w:val="000000"/>
@@ -9756,6 +10706,7 @@
         <w:autoSpaceDN w:val="0"/>
         <w:adjustRightInd w:val="0"/>
         <w:spacing w:after="0" w:line="240" w:lineRule="auto"/>
+        <w:ind w:left="708"/>
         <w:rPr>
           <w:rFonts w:ascii="Cascadia Mono" w:hAnsi="Cascadia Mono" w:cs="Cascadia Mono"/>
           <w:color w:val="000000"/>
@@ -9811,6 +10762,7 @@
         <w:autoSpaceDN w:val="0"/>
         <w:adjustRightInd w:val="0"/>
         <w:spacing w:after="0" w:line="240" w:lineRule="auto"/>
+        <w:ind w:left="708"/>
         <w:rPr>
           <w:rFonts w:ascii="Cascadia Mono" w:hAnsi="Cascadia Mono" w:cs="Cascadia Mono"/>
           <w:color w:val="000000"/>
@@ -9836,6 +10788,7 @@
         <w:autoSpaceDN w:val="0"/>
         <w:adjustRightInd w:val="0"/>
         <w:spacing w:after="0" w:line="240" w:lineRule="auto"/>
+        <w:ind w:left="708"/>
         <w:rPr>
           <w:rFonts w:ascii="Cascadia Mono" w:hAnsi="Cascadia Mono" w:cs="Cascadia Mono"/>
           <w:color w:val="000000"/>
@@ -9872,7 +10825,63 @@
           <w:szCs w:val="19"/>
           <w:lang w:val="en-US"/>
         </w:rPr>
-        <w:t xml:space="preserve"> randValue = GenerateRandom();</w:t>
+        <w:t xml:space="preserve"> </w:t>
+      </w:r>
+      <w:proofErr w:type="spellStart"/>
+      <w:r>
+        <w:rPr>
+          <w:rFonts w:ascii="Cascadia Mono" w:hAnsi="Cascadia Mono" w:cs="Cascadia Mono"/>
+          <w:color w:val="000000"/>
+          <w:sz w:val="19"/>
+          <w:szCs w:val="19"/>
+          <w:lang w:val="en-US"/>
+        </w:rPr>
+        <w:t>randValue</w:t>
+      </w:r>
+      <w:proofErr w:type="spellEnd"/>
+      <w:r>
+        <w:rPr>
+          <w:rFonts w:ascii="Cascadia Mono" w:hAnsi="Cascadia Mono" w:cs="Cascadia Mono"/>
+          <w:color w:val="000000"/>
+          <w:sz w:val="19"/>
+          <w:szCs w:val="19"/>
+          <w:lang w:val="en-US"/>
+        </w:rPr>
+        <w:t xml:space="preserve"> = </w:t>
+      </w:r>
+      <w:proofErr w:type="spellStart"/>
+      <w:proofErr w:type="gramStart"/>
+      <w:r>
+        <w:rPr>
+          <w:rFonts w:ascii="Cascadia Mono" w:hAnsi="Cascadia Mono" w:cs="Cascadia Mono"/>
+          <w:color w:val="000000"/>
+          <w:sz w:val="19"/>
+          <w:szCs w:val="19"/>
+          <w:lang w:val="en-US"/>
+        </w:rPr>
+        <w:t>GenerateRandom</w:t>
+      </w:r>
+      <w:proofErr w:type="spellEnd"/>
+      <w:r>
+        <w:rPr>
+          <w:rFonts w:ascii="Cascadia Mono" w:hAnsi="Cascadia Mono" w:cs="Cascadia Mono"/>
+          <w:color w:val="000000"/>
+          <w:sz w:val="19"/>
+          <w:szCs w:val="19"/>
+          <w:lang w:val="en-US"/>
+        </w:rPr>
+        <w:t>(</w:t>
+      </w:r>
+      <w:proofErr w:type="gramEnd"/>
+      <w:r>
+        <w:rPr>
+          <w:rFonts w:ascii="Cascadia Mono" w:hAnsi="Cascadia Mono" w:cs="Cascadia Mono"/>
+          <w:color w:val="000000"/>
+          <w:sz w:val="19"/>
+          <w:szCs w:val="19"/>
+          <w:lang w:val="en-US"/>
+        </w:rPr>
+        <w:t>);</w:t>
       </w:r>
     </w:p>
     <w:p>
@@ -9881,6 +10890,7 @@
         <w:autoSpaceDN w:val="0"/>
         <w:adjustRightInd w:val="0"/>
         <w:spacing w:after="0" w:line="240" w:lineRule="auto"/>
+        <w:ind w:left="708"/>
         <w:rPr>
           <w:rFonts w:ascii="Cascadia Mono" w:hAnsi="Cascadia Mono" w:cs="Cascadia Mono"/>
           <w:color w:val="000000"/>
@@ -9926,6 +10936,7 @@
         <w:autoSpaceDN w:val="0"/>
         <w:adjustRightInd w:val="0"/>
         <w:spacing w:after="0" w:line="240" w:lineRule="auto"/>
+        <w:ind w:left="708"/>
         <w:rPr>
           <w:rFonts w:ascii="Cascadia Mono" w:hAnsi="Cascadia Mono" w:cs="Cascadia Mono"/>
           <w:color w:val="000000"/>
@@ -9982,7 +10993,73 @@
           <w:szCs w:val="19"/>
           <w:lang w:val="en-US"/>
         </w:rPr>
-        <w:t xml:space="preserve"> i = 0; i &lt; 3; i++)</w:t>
+        <w:t xml:space="preserve"> </w:t>
+      </w:r>
+      <w:proofErr w:type="spellStart"/>
+      <w:r>
+        <w:rPr>
+          <w:rFonts w:ascii="Cascadia Mono" w:hAnsi="Cascadia Mono" w:cs="Cascadia Mono"/>
+          <w:color w:val="000000"/>
+          <w:sz w:val="19"/>
+          <w:szCs w:val="19"/>
+          <w:lang w:val="en-US"/>
+        </w:rPr>
+        <w:t>i</w:t>
+      </w:r>
+      <w:proofErr w:type="spellEnd"/>
+      <w:r>
+        <w:rPr>
+          <w:rFonts w:ascii="Cascadia Mono" w:hAnsi="Cascadia Mono" w:cs="Cascadia Mono"/>
+          <w:color w:val="000000"/>
+          <w:sz w:val="19"/>
+          <w:szCs w:val="19"/>
+          <w:lang w:val="en-US"/>
+        </w:rPr>
+        <w:t xml:space="preserve"> = 0; </w:t>
+      </w:r>
+      <w:proofErr w:type="spellStart"/>
+      <w:r>
+        <w:rPr>
+          <w:rFonts w:ascii="Cascadia Mono" w:hAnsi="Cascadia Mono" w:cs="Cascadia Mono"/>
+          <w:color w:val="000000"/>
+          <w:sz w:val="19"/>
+          <w:szCs w:val="19"/>
+          <w:lang w:val="en-US"/>
+        </w:rPr>
+        <w:t>i</w:t>
+      </w:r>
+      <w:proofErr w:type="spellEnd"/>
+      <w:r>
+        <w:rPr>
+          <w:rFonts w:ascii="Cascadia Mono" w:hAnsi="Cascadia Mono" w:cs="Cascadia Mono"/>
+          <w:color w:val="000000"/>
+          <w:sz w:val="19"/>
+          <w:szCs w:val="19"/>
+          <w:lang w:val="en-US"/>
+        </w:rPr>
+        <w:t xml:space="preserve"> &lt; 3; </w:t>
+      </w:r>
+      <w:proofErr w:type="spellStart"/>
+      <w:r>
+        <w:rPr>
+          <w:rFonts w:ascii="Cascadia Mono" w:hAnsi="Cascadia Mono" w:cs="Cascadia Mono"/>
+          <w:color w:val="000000"/>
+          <w:sz w:val="19"/>
+          <w:szCs w:val="19"/>
+          <w:lang w:val="en-US"/>
+        </w:rPr>
+        <w:t>i</w:t>
+      </w:r>
+      <w:proofErr w:type="spellEnd"/>
+      <w:r>
+        <w:rPr>
+          <w:rFonts w:ascii="Cascadia Mono" w:hAnsi="Cascadia Mono" w:cs="Cascadia Mono"/>
+          <w:color w:val="000000"/>
+          <w:sz w:val="19"/>
+          <w:szCs w:val="19"/>
+          <w:lang w:val="en-US"/>
+        </w:rPr>
+        <w:t>++)</w:t>
       </w:r>
     </w:p>
     <w:p>
@@ -9991,6 +11068,7 @@
         <w:autoSpaceDN w:val="0"/>
         <w:adjustRightInd w:val="0"/>
         <w:spacing w:after="0" w:line="240" w:lineRule="auto"/>
+        <w:ind w:left="708"/>
         <w:rPr>
           <w:rFonts w:ascii="Cascadia Mono" w:hAnsi="Cascadia Mono" w:cs="Cascadia Mono"/>
           <w:color w:val="000000"/>
@@ -10016,6 +11094,7 @@
         <w:autoSpaceDN w:val="0"/>
         <w:adjustRightInd w:val="0"/>
         <w:spacing w:after="0" w:line="240" w:lineRule="auto"/>
+        <w:ind w:left="708"/>
         <w:rPr>
           <w:rFonts w:ascii="Cascadia Mono" w:hAnsi="Cascadia Mono" w:cs="Cascadia Mono"/>
           <w:color w:val="000000"/>
@@ -10052,7 +11131,29 @@
           <w:szCs w:val="19"/>
           <w:lang w:val="en-US"/>
         </w:rPr>
-        <w:t xml:space="preserve"> (randValue &lt;= (p[(</w:t>
+        <w:t xml:space="preserve"> (</w:t>
+      </w:r>
+      <w:proofErr w:type="spellStart"/>
+      <w:r>
+        <w:rPr>
+          <w:rFonts w:ascii="Cascadia Mono" w:hAnsi="Cascadia Mono" w:cs="Cascadia Mono"/>
+          <w:color w:val="000000"/>
+          <w:sz w:val="19"/>
+          <w:szCs w:val="19"/>
+          <w:lang w:val="en-US"/>
+        </w:rPr>
+        <w:t>randValue</w:t>
+      </w:r>
+      <w:proofErr w:type="spellEnd"/>
+      <w:r>
+        <w:rPr>
+          <w:rFonts w:ascii="Cascadia Mono" w:hAnsi="Cascadia Mono" w:cs="Cascadia Mono"/>
+          <w:color w:val="000000"/>
+          <w:sz w:val="19"/>
+          <w:szCs w:val="19"/>
+          <w:lang w:val="en-US"/>
+        </w:rPr>
+        <w:t xml:space="preserve"> &lt;= (p[(</w:t>
       </w:r>
       <w:r>
         <w:rPr>
@@ -10072,7 +11173,51 @@
           <w:szCs w:val="19"/>
           <w:lang w:val="en-US"/>
         </w:rPr>
-        <w:t>)lastState, i] + value))</w:t>
+        <w:t>)</w:t>
+      </w:r>
+      <w:proofErr w:type="spellStart"/>
+      <w:r>
+        <w:rPr>
+          <w:rFonts w:ascii="Cascadia Mono" w:hAnsi="Cascadia Mono" w:cs="Cascadia Mono"/>
+          <w:color w:val="000000"/>
+          <w:sz w:val="19"/>
+          <w:szCs w:val="19"/>
+          <w:lang w:val="en-US"/>
+        </w:rPr>
+        <w:t>lastState</w:t>
+      </w:r>
+      <w:proofErr w:type="spellEnd"/>
+      <w:r>
+        <w:rPr>
+          <w:rFonts w:ascii="Cascadia Mono" w:hAnsi="Cascadia Mono" w:cs="Cascadia Mono"/>
+          <w:color w:val="000000"/>
+          <w:sz w:val="19"/>
+          <w:szCs w:val="19"/>
+          <w:lang w:val="en-US"/>
+        </w:rPr>
+        <w:t xml:space="preserve">, </w:t>
+      </w:r>
+      <w:proofErr w:type="spellStart"/>
+      <w:r>
+        <w:rPr>
+          <w:rFonts w:ascii="Cascadia Mono" w:hAnsi="Cascadia Mono" w:cs="Cascadia Mono"/>
+          <w:color w:val="000000"/>
+          <w:sz w:val="19"/>
+          <w:szCs w:val="19"/>
+          <w:lang w:val="en-US"/>
+        </w:rPr>
+        <w:t>i</w:t>
+      </w:r>
+      <w:proofErr w:type="spellEnd"/>
+      <w:r>
+        <w:rPr>
+          <w:rFonts w:ascii="Cascadia Mono" w:hAnsi="Cascadia Mono" w:cs="Cascadia Mono"/>
+          <w:color w:val="000000"/>
+          <w:sz w:val="19"/>
+          <w:szCs w:val="19"/>
+          <w:lang w:val="en-US"/>
+        </w:rPr>
+        <w:t>] + value))</w:t>
       </w:r>
     </w:p>
     <w:p>
@@ -10081,11 +11226,13 @@
         <w:autoSpaceDN w:val="0"/>
         <w:adjustRightInd w:val="0"/>
         <w:spacing w:after="0" w:line="240" w:lineRule="auto"/>
-        <w:rPr>
-          <w:rFonts w:ascii="Cascadia Mono" w:hAnsi="Cascadia Mono" w:cs="Cascadia Mono"/>
-          <w:color w:val="000000"/>
-          <w:sz w:val="19"/>
-          <w:szCs w:val="19"/>
+        <w:ind w:left="708"/>
+        <w:rPr>
+          <w:rFonts w:ascii="Cascadia Mono" w:hAnsi="Cascadia Mono" w:cs="Cascadia Mono"/>
+          <w:color w:val="000000"/>
+          <w:sz w:val="19"/>
+          <w:szCs w:val="19"/>
+          <w:lang w:val="en-US"/>
         </w:rPr>
       </w:pPr>
       <w:r>
@@ -10104,6 +11251,7 @@
           <w:color w:val="000000"/>
           <w:sz w:val="19"/>
           <w:szCs w:val="19"/>
+          <w:lang w:val="en-US"/>
         </w:rPr>
         <w:t>{</w:t>
       </w:r>
@@ -10114,21 +11262,68 @@
         <w:autoSpaceDN w:val="0"/>
         <w:adjustRightInd w:val="0"/>
         <w:spacing w:after="0" w:line="240" w:lineRule="auto"/>
-        <w:rPr>
-          <w:rFonts w:ascii="Cascadia Mono" w:hAnsi="Cascadia Mono" w:cs="Cascadia Mono"/>
-          <w:color w:val="000000"/>
-          <w:sz w:val="19"/>
-          <w:szCs w:val="19"/>
-        </w:rPr>
-      </w:pPr>
-      <w:r>
-        <w:rPr>
-          <w:rFonts w:ascii="Cascadia Mono" w:hAnsi="Cascadia Mono" w:cs="Cascadia Mono"/>
-          <w:color w:val="000000"/>
-          <w:sz w:val="19"/>
-          <w:szCs w:val="19"/>
-        </w:rPr>
-        <w:t xml:space="preserve">            lastState = (State)i;</w:t>
+        <w:ind w:left="708"/>
+        <w:rPr>
+          <w:rFonts w:ascii="Cascadia Mono" w:hAnsi="Cascadia Mono" w:cs="Cascadia Mono"/>
+          <w:color w:val="000000"/>
+          <w:sz w:val="19"/>
+          <w:szCs w:val="19"/>
+          <w:lang w:val="en-US"/>
+        </w:rPr>
+      </w:pPr>
+      <w:r>
+        <w:rPr>
+          <w:rFonts w:ascii="Cascadia Mono" w:hAnsi="Cascadia Mono" w:cs="Cascadia Mono"/>
+          <w:color w:val="000000"/>
+          <w:sz w:val="19"/>
+          <w:szCs w:val="19"/>
+          <w:lang w:val="en-US"/>
+        </w:rPr>
+        <w:t xml:space="preserve">            </w:t>
+      </w:r>
+      <w:proofErr w:type="spellStart"/>
+      <w:r>
+        <w:rPr>
+          <w:rFonts w:ascii="Cascadia Mono" w:hAnsi="Cascadia Mono" w:cs="Cascadia Mono"/>
+          <w:color w:val="000000"/>
+          <w:sz w:val="19"/>
+          <w:szCs w:val="19"/>
+          <w:lang w:val="en-US"/>
+        </w:rPr>
+        <w:t>lastState</w:t>
+      </w:r>
+      <w:proofErr w:type="spellEnd"/>
+      <w:r>
+        <w:rPr>
+          <w:rFonts w:ascii="Cascadia Mono" w:hAnsi="Cascadia Mono" w:cs="Cascadia Mono"/>
+          <w:color w:val="000000"/>
+          <w:sz w:val="19"/>
+          <w:szCs w:val="19"/>
+          <w:lang w:val="en-US"/>
+        </w:rPr>
+        <w:t xml:space="preserve"> = (State)</w:t>
+      </w:r>
+      <w:proofErr w:type="spellStart"/>
+      <w:r>
+        <w:rPr>
+          <w:rFonts w:ascii="Cascadia Mono" w:hAnsi="Cascadia Mono" w:cs="Cascadia Mono"/>
+          <w:color w:val="000000"/>
+          <w:sz w:val="19"/>
+          <w:szCs w:val="19"/>
+          <w:lang w:val="en-US"/>
+        </w:rPr>
+        <w:t>i</w:t>
+      </w:r>
+      <w:proofErr w:type="spellEnd"/>
+      <w:r>
+        <w:rPr>
+          <w:rFonts w:ascii="Cascadia Mono" w:hAnsi="Cascadia Mono" w:cs="Cascadia Mono"/>
+          <w:color w:val="000000"/>
+          <w:sz w:val="19"/>
+          <w:szCs w:val="19"/>
+          <w:lang w:val="en-US"/>
+        </w:rPr>
+        <w:t>;</w:t>
       </w:r>
     </w:p>
     <w:p>
@@ -10137,20 +11332,22 @@
         <w:autoSpaceDN w:val="0"/>
         <w:adjustRightInd w:val="0"/>
         <w:spacing w:after="0" w:line="240" w:lineRule="auto"/>
-        <w:rPr>
-          <w:rFonts w:ascii="Cascadia Mono" w:hAnsi="Cascadia Mono" w:cs="Cascadia Mono"/>
-          <w:color w:val="000000"/>
-          <w:sz w:val="19"/>
-          <w:szCs w:val="19"/>
-          <w:lang w:val="en-US"/>
-        </w:rPr>
-      </w:pPr>
-      <w:r>
-        <w:rPr>
-          <w:rFonts w:ascii="Cascadia Mono" w:hAnsi="Cascadia Mono" w:cs="Cascadia Mono"/>
-          <w:color w:val="000000"/>
-          <w:sz w:val="19"/>
-          <w:szCs w:val="19"/>
+        <w:ind w:left="708"/>
+        <w:rPr>
+          <w:rFonts w:ascii="Cascadia Mono" w:hAnsi="Cascadia Mono" w:cs="Cascadia Mono"/>
+          <w:color w:val="000000"/>
+          <w:sz w:val="19"/>
+          <w:szCs w:val="19"/>
+          <w:lang w:val="en-US"/>
+        </w:rPr>
+      </w:pPr>
+      <w:r>
+        <w:rPr>
+          <w:rFonts w:ascii="Cascadia Mono" w:hAnsi="Cascadia Mono" w:cs="Cascadia Mono"/>
+          <w:color w:val="000000"/>
+          <w:sz w:val="19"/>
+          <w:szCs w:val="19"/>
+          <w:lang w:val="en-US"/>
         </w:rPr>
         <w:t xml:space="preserve">            </w:t>
       </w:r>
@@ -10181,6 +11378,7 @@
         <w:autoSpaceDN w:val="0"/>
         <w:adjustRightInd w:val="0"/>
         <w:spacing w:after="0" w:line="240" w:lineRule="auto"/>
+        <w:ind w:left="708"/>
         <w:rPr>
           <w:rFonts w:ascii="Cascadia Mono" w:hAnsi="Cascadia Mono" w:cs="Cascadia Mono"/>
           <w:color w:val="000000"/>
@@ -10206,6 +11404,7 @@
         <w:autoSpaceDN w:val="0"/>
         <w:adjustRightInd w:val="0"/>
         <w:spacing w:after="0" w:line="240" w:lineRule="auto"/>
+        <w:ind w:left="708"/>
         <w:rPr>
           <w:rFonts w:ascii="Cascadia Mono" w:hAnsi="Cascadia Mono" w:cs="Cascadia Mono"/>
           <w:color w:val="000000"/>
@@ -10221,6 +11420,7 @@
         <w:autoSpaceDN w:val="0"/>
         <w:adjustRightInd w:val="0"/>
         <w:spacing w:after="0" w:line="240" w:lineRule="auto"/>
+        <w:ind w:left="708"/>
         <w:rPr>
           <w:rFonts w:ascii="Cascadia Mono" w:hAnsi="Cascadia Mono" w:cs="Cascadia Mono"/>
           <w:color w:val="000000"/>
@@ -10257,7 +11457,51 @@
           <w:szCs w:val="19"/>
           <w:lang w:val="en-US"/>
         </w:rPr>
-        <w:t>)lastState, i];</w:t>
+        <w:t>)</w:t>
+      </w:r>
+      <w:proofErr w:type="spellStart"/>
+      <w:r>
+        <w:rPr>
+          <w:rFonts w:ascii="Cascadia Mono" w:hAnsi="Cascadia Mono" w:cs="Cascadia Mono"/>
+          <w:color w:val="000000"/>
+          <w:sz w:val="19"/>
+          <w:szCs w:val="19"/>
+          <w:lang w:val="en-US"/>
+        </w:rPr>
+        <w:t>lastState</w:t>
+      </w:r>
+      <w:proofErr w:type="spellEnd"/>
+      <w:r>
+        <w:rPr>
+          <w:rFonts w:ascii="Cascadia Mono" w:hAnsi="Cascadia Mono" w:cs="Cascadia Mono"/>
+          <w:color w:val="000000"/>
+          <w:sz w:val="19"/>
+          <w:szCs w:val="19"/>
+          <w:lang w:val="en-US"/>
+        </w:rPr>
+        <w:t xml:space="preserve">, </w:t>
+      </w:r>
+      <w:proofErr w:type="spellStart"/>
+      <w:r>
+        <w:rPr>
+          <w:rFonts w:ascii="Cascadia Mono" w:hAnsi="Cascadia Mono" w:cs="Cascadia Mono"/>
+          <w:color w:val="000000"/>
+          <w:sz w:val="19"/>
+          <w:szCs w:val="19"/>
+          <w:lang w:val="en-US"/>
+        </w:rPr>
+        <w:t>i</w:t>
+      </w:r>
+      <w:proofErr w:type="spellEnd"/>
+      <w:r>
+        <w:rPr>
+          <w:rFonts w:ascii="Cascadia Mono" w:hAnsi="Cascadia Mono" w:cs="Cascadia Mono"/>
+          <w:color w:val="000000"/>
+          <w:sz w:val="19"/>
+          <w:szCs w:val="19"/>
+          <w:lang w:val="en-US"/>
+        </w:rPr>
+        <w:t>];</w:t>
       </w:r>
     </w:p>
     <w:p>
@@ -10266,6 +11510,7 @@
         <w:autoSpaceDN w:val="0"/>
         <w:adjustRightInd w:val="0"/>
         <w:spacing w:after="0" w:line="240" w:lineRule="auto"/>
+        <w:ind w:left="708"/>
         <w:rPr>
           <w:rFonts w:ascii="Cascadia Mono" w:hAnsi="Cascadia Mono" w:cs="Cascadia Mono"/>
           <w:color w:val="000000"/>
@@ -10291,6 +11536,7 @@
         <w:autoSpaceDN w:val="0"/>
         <w:adjustRightInd w:val="0"/>
         <w:spacing w:after="0" w:line="240" w:lineRule="auto"/>
+        <w:ind w:left="708"/>
         <w:rPr>
           <w:rFonts w:ascii="Cascadia Mono" w:hAnsi="Cascadia Mono" w:cs="Cascadia Mono"/>
           <w:color w:val="000000"/>
@@ -10306,6 +11552,7 @@
         <w:autoSpaceDN w:val="0"/>
         <w:adjustRightInd w:val="0"/>
         <w:spacing w:after="0" w:line="240" w:lineRule="auto"/>
+        <w:ind w:left="708"/>
         <w:rPr>
           <w:rFonts w:ascii="Cascadia Mono" w:hAnsi="Cascadia Mono" w:cs="Cascadia Mono"/>
           <w:color w:val="000000"/>
@@ -10342,7 +11589,29 @@
           <w:szCs w:val="19"/>
           <w:lang w:val="en-US"/>
         </w:rPr>
-        <w:t xml:space="preserve"> (lastState == State.S1)</w:t>
+        <w:t xml:space="preserve"> (</w:t>
+      </w:r>
+      <w:proofErr w:type="spellStart"/>
+      <w:r>
+        <w:rPr>
+          <w:rFonts w:ascii="Cascadia Mono" w:hAnsi="Cascadia Mono" w:cs="Cascadia Mono"/>
+          <w:color w:val="000000"/>
+          <w:sz w:val="19"/>
+          <w:szCs w:val="19"/>
+          <w:lang w:val="en-US"/>
+        </w:rPr>
+        <w:t>lastState</w:t>
+      </w:r>
+      <w:proofErr w:type="spellEnd"/>
+      <w:r>
+        <w:rPr>
+          <w:rFonts w:ascii="Cascadia Mono" w:hAnsi="Cascadia Mono" w:cs="Cascadia Mono"/>
+          <w:color w:val="000000"/>
+          <w:sz w:val="19"/>
+          <w:szCs w:val="19"/>
+          <w:lang w:val="en-US"/>
+        </w:rPr>
+        <w:t xml:space="preserve"> == State.S1)</w:t>
       </w:r>
     </w:p>
     <w:p>
@@ -10351,6 +11620,7 @@
         <w:autoSpaceDN w:val="0"/>
         <w:adjustRightInd w:val="0"/>
         <w:spacing w:after="0" w:line="240" w:lineRule="auto"/>
+        <w:ind w:left="708"/>
         <w:rPr>
           <w:rFonts w:ascii="Cascadia Mono" w:hAnsi="Cascadia Mono" w:cs="Cascadia Mono"/>
           <w:color w:val="000000"/>
@@ -10376,6 +11646,7 @@
         <w:autoSpaceDN w:val="0"/>
         <w:adjustRightInd w:val="0"/>
         <w:spacing w:after="0" w:line="240" w:lineRule="auto"/>
+        <w:ind w:left="708"/>
         <w:rPr>
           <w:rFonts w:ascii="Cascadia Mono" w:hAnsi="Cascadia Mono" w:cs="Cascadia Mono"/>
           <w:color w:val="000000"/>
@@ -10393,7 +11664,29 @@
           <w:lang w:val="en-US"/>
         </w:rPr>
         <w:lastRenderedPageBreak/>
-        <w:t xml:space="preserve">        Console.WriteLine(counter + 1);</w:t>
+        <w:t xml:space="preserve">        </w:t>
+      </w:r>
+      <w:proofErr w:type="spellStart"/>
+      <w:r>
+        <w:rPr>
+          <w:rFonts w:ascii="Cascadia Mono" w:hAnsi="Cascadia Mono" w:cs="Cascadia Mono"/>
+          <w:color w:val="000000"/>
+          <w:sz w:val="19"/>
+          <w:szCs w:val="19"/>
+          <w:lang w:val="en-US"/>
+        </w:rPr>
+        <w:t>Console.WriteLine</w:t>
+      </w:r>
+      <w:proofErr w:type="spellEnd"/>
+      <w:r>
+        <w:rPr>
+          <w:rFonts w:ascii="Cascadia Mono" w:hAnsi="Cascadia Mono" w:cs="Cascadia Mono"/>
+          <w:color w:val="000000"/>
+          <w:sz w:val="19"/>
+          <w:szCs w:val="19"/>
+          <w:lang w:val="en-US"/>
+        </w:rPr>
+        <w:t>(counter + 1);</w:t>
       </w:r>
     </w:p>
     <w:p>
@@ -10402,6 +11695,7 @@
         <w:autoSpaceDN w:val="0"/>
         <w:adjustRightInd w:val="0"/>
         <w:spacing w:after="0" w:line="240" w:lineRule="auto"/>
+        <w:ind w:left="708"/>
         <w:rPr>
           <w:rFonts w:ascii="Cascadia Mono" w:hAnsi="Cascadia Mono" w:cs="Cascadia Mono"/>
           <w:color w:val="000000"/>
@@ -10447,6 +11741,7 @@
         <w:autoSpaceDN w:val="0"/>
         <w:adjustRightInd w:val="0"/>
         <w:spacing w:after="0" w:line="240" w:lineRule="auto"/>
+        <w:ind w:left="708"/>
         <w:rPr>
           <w:rFonts w:ascii="Cascadia Mono" w:hAnsi="Cascadia Mono" w:cs="Cascadia Mono"/>
           <w:color w:val="000000"/>
@@ -10472,6 +11767,7 @@
         <w:autoSpaceDN w:val="0"/>
         <w:adjustRightInd w:val="0"/>
         <w:spacing w:after="0" w:line="240" w:lineRule="auto"/>
+        <w:ind w:left="708"/>
         <w:rPr>
           <w:rFonts w:ascii="Cascadia Mono" w:hAnsi="Cascadia Mono" w:cs="Cascadia Mono"/>
           <w:color w:val="000000"/>
@@ -10487,6 +11783,7 @@
         <w:autoSpaceDN w:val="0"/>
         <w:adjustRightInd w:val="0"/>
         <w:spacing w:after="0" w:line="240" w:lineRule="auto"/>
+        <w:ind w:left="708"/>
         <w:rPr>
           <w:rFonts w:ascii="Cascadia Mono" w:hAnsi="Cascadia Mono" w:cs="Cascadia Mono"/>
           <w:color w:val="000000"/>
@@ -10512,6 +11809,7 @@
         <w:autoSpaceDN w:val="0"/>
         <w:adjustRightInd w:val="0"/>
         <w:spacing w:after="0" w:line="240" w:lineRule="auto"/>
+        <w:ind w:left="708"/>
         <w:rPr>
           <w:rFonts w:ascii="Cascadia Mono" w:hAnsi="Cascadia Mono" w:cs="Cascadia Mono"/>
           <w:color w:val="000000"/>
@@ -10537,6 +11835,7 @@
         <w:autoSpaceDN w:val="0"/>
         <w:adjustRightInd w:val="0"/>
         <w:spacing w:after="0" w:line="240" w:lineRule="auto"/>
+        <w:ind w:left="708"/>
         <w:rPr>
           <w:rFonts w:ascii="Cascadia Mono" w:hAnsi="Cascadia Mono" w:cs="Cascadia Mono"/>
           <w:color w:val="000000"/>
@@ -10552,6 +11851,7 @@
         <w:autoSpaceDN w:val="0"/>
         <w:adjustRightInd w:val="0"/>
         <w:spacing w:after="0" w:line="240" w:lineRule="auto"/>
+        <w:ind w:left="708"/>
         <w:rPr>
           <w:rFonts w:ascii="Cascadia Mono" w:hAnsi="Cascadia Mono" w:cs="Cascadia Mono"/>
           <w:color w:val="000000"/>
@@ -10578,7 +11878,41 @@
           <w:szCs w:val="19"/>
           <w:lang w:val="en-US"/>
         </w:rPr>
-        <w:t xml:space="preserve"> GenerateRandom()</w:t>
+        <w:t xml:space="preserve"> </w:t>
+      </w:r>
+      <w:proofErr w:type="spellStart"/>
+      <w:proofErr w:type="gramStart"/>
+      <w:r>
+        <w:rPr>
+          <w:rFonts w:ascii="Cascadia Mono" w:hAnsi="Cascadia Mono" w:cs="Cascadia Mono"/>
+          <w:color w:val="000000"/>
+          <w:sz w:val="19"/>
+          <w:szCs w:val="19"/>
+          <w:lang w:val="en-US"/>
+        </w:rPr>
+        <w:t>GenerateRandom</w:t>
+      </w:r>
+      <w:proofErr w:type="spellEnd"/>
+      <w:r>
+        <w:rPr>
+          <w:rFonts w:ascii="Cascadia Mono" w:hAnsi="Cascadia Mono" w:cs="Cascadia Mono"/>
+          <w:color w:val="000000"/>
+          <w:sz w:val="19"/>
+          <w:szCs w:val="19"/>
+          <w:lang w:val="en-US"/>
+        </w:rPr>
+        <w:t>(</w:t>
+      </w:r>
+      <w:proofErr w:type="gramEnd"/>
+      <w:r>
+        <w:rPr>
+          <w:rFonts w:ascii="Cascadia Mono" w:hAnsi="Cascadia Mono" w:cs="Cascadia Mono"/>
+          <w:color w:val="000000"/>
+          <w:sz w:val="19"/>
+          <w:szCs w:val="19"/>
+          <w:lang w:val="en-US"/>
+        </w:rPr>
+        <w:t>)</w:t>
       </w:r>
     </w:p>
     <w:p>
@@ -10587,6 +11921,7 @@
         <w:autoSpaceDN w:val="0"/>
         <w:adjustRightInd w:val="0"/>
         <w:spacing w:after="0" w:line="240" w:lineRule="auto"/>
+        <w:ind w:left="708"/>
         <w:rPr>
           <w:rFonts w:ascii="Cascadia Mono" w:hAnsi="Cascadia Mono" w:cs="Cascadia Mono"/>
           <w:color w:val="000000"/>
@@ -10612,23 +11947,68 @@
         <w:autoSpaceDN w:val="0"/>
         <w:adjustRightInd w:val="0"/>
         <w:spacing w:after="0" w:line="240" w:lineRule="auto"/>
-        <w:rPr>
-          <w:rFonts w:ascii="Cascadia Mono" w:hAnsi="Cascadia Mono" w:cs="Cascadia Mono"/>
-          <w:color w:val="000000"/>
-          <w:sz w:val="19"/>
-          <w:szCs w:val="19"/>
-          <w:lang w:val="en-US"/>
-        </w:rPr>
-      </w:pPr>
-      <w:r>
-        <w:rPr>
-          <w:rFonts w:ascii="Cascadia Mono" w:hAnsi="Cascadia Mono" w:cs="Cascadia Mono"/>
-          <w:color w:val="000000"/>
-          <w:sz w:val="19"/>
-          <w:szCs w:val="19"/>
-          <w:lang w:val="en-US"/>
-        </w:rPr>
-        <w:t xml:space="preserve">    previousNumber = (a * previousNumber + c) % m;</w:t>
+        <w:ind w:left="708"/>
+        <w:rPr>
+          <w:rFonts w:ascii="Cascadia Mono" w:hAnsi="Cascadia Mono" w:cs="Cascadia Mono"/>
+          <w:color w:val="000000"/>
+          <w:sz w:val="19"/>
+          <w:szCs w:val="19"/>
+          <w:lang w:val="en-US"/>
+        </w:rPr>
+      </w:pPr>
+      <w:r>
+        <w:rPr>
+          <w:rFonts w:ascii="Cascadia Mono" w:hAnsi="Cascadia Mono" w:cs="Cascadia Mono"/>
+          <w:color w:val="000000"/>
+          <w:sz w:val="19"/>
+          <w:szCs w:val="19"/>
+          <w:lang w:val="en-US"/>
+        </w:rPr>
+        <w:t xml:space="preserve">    </w:t>
+      </w:r>
+      <w:proofErr w:type="spellStart"/>
+      <w:r>
+        <w:rPr>
+          <w:rFonts w:ascii="Cascadia Mono" w:hAnsi="Cascadia Mono" w:cs="Cascadia Mono"/>
+          <w:color w:val="000000"/>
+          <w:sz w:val="19"/>
+          <w:szCs w:val="19"/>
+          <w:lang w:val="en-US"/>
+        </w:rPr>
+        <w:t>previousNumber</w:t>
+      </w:r>
+      <w:proofErr w:type="spellEnd"/>
+      <w:r>
+        <w:rPr>
+          <w:rFonts w:ascii="Cascadia Mono" w:hAnsi="Cascadia Mono" w:cs="Cascadia Mono"/>
+          <w:color w:val="000000"/>
+          <w:sz w:val="19"/>
+          <w:szCs w:val="19"/>
+          <w:lang w:val="en-US"/>
+        </w:rPr>
+        <w:t xml:space="preserve"> = (a * </w:t>
+      </w:r>
+      <w:proofErr w:type="spellStart"/>
+      <w:r>
+        <w:rPr>
+          <w:rFonts w:ascii="Cascadia Mono" w:hAnsi="Cascadia Mono" w:cs="Cascadia Mono"/>
+          <w:color w:val="000000"/>
+          <w:sz w:val="19"/>
+          <w:szCs w:val="19"/>
+          <w:lang w:val="en-US"/>
+        </w:rPr>
+        <w:t>previousNumber</w:t>
+      </w:r>
+      <w:proofErr w:type="spellEnd"/>
+      <w:r>
+        <w:rPr>
+          <w:rFonts w:ascii="Cascadia Mono" w:hAnsi="Cascadia Mono" w:cs="Cascadia Mono"/>
+          <w:color w:val="000000"/>
+          <w:sz w:val="19"/>
+          <w:szCs w:val="19"/>
+          <w:lang w:val="en-US"/>
+        </w:rPr>
+        <w:t xml:space="preserve"> + c) % m;</w:t>
       </w:r>
     </w:p>
     <w:p>
@@ -10637,6 +12017,7 @@
         <w:autoSpaceDN w:val="0"/>
         <w:adjustRightInd w:val="0"/>
         <w:spacing w:after="0" w:line="240" w:lineRule="auto"/>
+        <w:ind w:left="708"/>
         <w:rPr>
           <w:rFonts w:ascii="Cascadia Mono" w:hAnsi="Cascadia Mono" w:cs="Cascadia Mono"/>
           <w:color w:val="000000"/>
@@ -10693,7 +12074,29 @@
           <w:szCs w:val="19"/>
           <w:lang w:val="en-US"/>
         </w:rPr>
-        <w:t>)previousNumber / 100;</w:t>
+        <w:t>)</w:t>
+      </w:r>
+      <w:proofErr w:type="spellStart"/>
+      <w:r>
+        <w:rPr>
+          <w:rFonts w:ascii="Cascadia Mono" w:hAnsi="Cascadia Mono" w:cs="Cascadia Mono"/>
+          <w:color w:val="000000"/>
+          <w:sz w:val="19"/>
+          <w:szCs w:val="19"/>
+          <w:lang w:val="en-US"/>
+        </w:rPr>
+        <w:t>previousNumber</w:t>
+      </w:r>
+      <w:proofErr w:type="spellEnd"/>
+      <w:r>
+        <w:rPr>
+          <w:rFonts w:ascii="Cascadia Mono" w:hAnsi="Cascadia Mono" w:cs="Cascadia Mono"/>
+          <w:color w:val="000000"/>
+          <w:sz w:val="19"/>
+          <w:szCs w:val="19"/>
+          <w:lang w:val="en-US"/>
+        </w:rPr>
+        <w:t xml:space="preserve"> / 100;</w:t>
       </w:r>
     </w:p>
     <w:p>
@@ -10702,6 +12105,7 @@
         <w:autoSpaceDN w:val="0"/>
         <w:adjustRightInd w:val="0"/>
         <w:spacing w:after="0" w:line="240" w:lineRule="auto"/>
+        <w:ind w:left="708"/>
         <w:rPr>
           <w:rFonts w:ascii="Cascadia Mono" w:hAnsi="Cascadia Mono" w:cs="Cascadia Mono"/>
           <w:color w:val="000000"/>
@@ -10727,6 +12131,7 @@
         <w:autoSpaceDN w:val="0"/>
         <w:adjustRightInd w:val="0"/>
         <w:spacing w:after="0" w:line="240" w:lineRule="auto"/>
+        <w:ind w:left="708"/>
         <w:rPr>
           <w:rFonts w:ascii="Cascadia Mono" w:hAnsi="Cascadia Mono" w:cs="Cascadia Mono"/>
           <w:color w:val="000000"/>
@@ -10742,6 +12147,7 @@
         <w:autoSpaceDN w:val="0"/>
         <w:adjustRightInd w:val="0"/>
         <w:spacing w:after="0" w:line="240" w:lineRule="auto"/>
+        <w:ind w:left="708"/>
         <w:rPr>
           <w:rFonts w:ascii="Cascadia Mono" w:hAnsi="Cascadia Mono" w:cs="Cascadia Mono"/>
           <w:color w:val="000000"/>
@@ -10757,14 +12163,16 @@
         <w:autoSpaceDN w:val="0"/>
         <w:adjustRightInd w:val="0"/>
         <w:spacing w:after="0" w:line="240" w:lineRule="auto"/>
-        <w:rPr>
-          <w:rFonts w:ascii="Cascadia Mono" w:hAnsi="Cascadia Mono" w:cs="Cascadia Mono"/>
-          <w:color w:val="000000"/>
-          <w:sz w:val="19"/>
-          <w:szCs w:val="19"/>
-          <w:lang w:val="en-US"/>
-        </w:rPr>
-      </w:pPr>
+        <w:ind w:left="708"/>
+        <w:rPr>
+          <w:rFonts w:ascii="Cascadia Mono" w:hAnsi="Cascadia Mono" w:cs="Cascadia Mono"/>
+          <w:color w:val="000000"/>
+          <w:sz w:val="19"/>
+          <w:szCs w:val="19"/>
+          <w:lang w:val="en-US"/>
+        </w:rPr>
+      </w:pPr>
+      <w:proofErr w:type="spellStart"/>
       <w:r>
         <w:rPr>
           <w:rFonts w:ascii="Cascadia Mono" w:hAnsi="Cascadia Mono" w:cs="Cascadia Mono"/>
@@ -10775,6 +12183,7 @@
         </w:rPr>
         <w:t>enum</w:t>
       </w:r>
+      <w:proofErr w:type="spellEnd"/>
       <w:r>
         <w:rPr>
           <w:rFonts w:ascii="Cascadia Mono" w:hAnsi="Cascadia Mono" w:cs="Cascadia Mono"/>
@@ -10802,6 +12211,7 @@
         <w:autoSpaceDN w:val="0"/>
         <w:adjustRightInd w:val="0"/>
         <w:spacing w:after="0" w:line="240" w:lineRule="auto"/>
+        <w:ind w:left="708"/>
         <w:rPr>
           <w:rFonts w:ascii="Cascadia Mono" w:hAnsi="Cascadia Mono" w:cs="Cascadia Mono"/>
           <w:color w:val="000000"/>
@@ -10827,31 +12237,22 @@
         <w:autoSpaceDN w:val="0"/>
         <w:adjustRightInd w:val="0"/>
         <w:spacing w:after="0" w:line="240" w:lineRule="auto"/>
-        <w:rPr>
-          <w:rFonts w:ascii="Cascadia Mono" w:hAnsi="Cascadia Mono" w:cs="Cascadia Mono"/>
-          <w:color w:val="000000"/>
-          <w:sz w:val="19"/>
-          <w:szCs w:val="19"/>
-        </w:rPr>
-      </w:pPr>
-      <w:r>
-        <w:rPr>
-          <w:rFonts w:ascii="Cascadia Mono" w:hAnsi="Cascadia Mono" w:cs="Cascadia Mono"/>
-          <w:color w:val="000000"/>
-          <w:sz w:val="19"/>
-          <w:szCs w:val="19"/>
-          <w:lang w:val="en-US"/>
-        </w:rPr>
-        <w:t xml:space="preserve">    </w:t>
-      </w:r>
-      <w:r>
-        <w:rPr>
-          <w:rFonts w:ascii="Cascadia Mono" w:hAnsi="Cascadia Mono" w:cs="Cascadia Mono"/>
-          <w:color w:val="000000"/>
-          <w:sz w:val="19"/>
-          <w:szCs w:val="19"/>
-        </w:rPr>
-        <w:t>NoState = -1,</w:t>
+        <w:ind w:left="708"/>
+        <w:rPr>
+          <w:rFonts w:ascii="Cascadia Mono" w:hAnsi="Cascadia Mono" w:cs="Cascadia Mono"/>
+          <w:color w:val="000000"/>
+          <w:sz w:val="19"/>
+          <w:szCs w:val="19"/>
+        </w:rPr>
+      </w:pPr>
+      <w:r>
+        <w:rPr>
+          <w:rFonts w:ascii="Cascadia Mono" w:hAnsi="Cascadia Mono" w:cs="Cascadia Mono"/>
+          <w:color w:val="000000"/>
+          <w:sz w:val="19"/>
+          <w:szCs w:val="19"/>
+        </w:rPr>
+        <w:t xml:space="preserve">    S0,</w:t>
       </w:r>
     </w:p>
     <w:p>
@@ -10860,21 +12261,22 @@
         <w:autoSpaceDN w:val="0"/>
         <w:adjustRightInd w:val="0"/>
         <w:spacing w:after="0" w:line="240" w:lineRule="auto"/>
-        <w:rPr>
-          <w:rFonts w:ascii="Cascadia Mono" w:hAnsi="Cascadia Mono" w:cs="Cascadia Mono"/>
-          <w:color w:val="000000"/>
-          <w:sz w:val="19"/>
-          <w:szCs w:val="19"/>
-        </w:rPr>
-      </w:pPr>
-      <w:r>
-        <w:rPr>
-          <w:rFonts w:ascii="Cascadia Mono" w:hAnsi="Cascadia Mono" w:cs="Cascadia Mono"/>
-          <w:color w:val="000000"/>
-          <w:sz w:val="19"/>
-          <w:szCs w:val="19"/>
-        </w:rPr>
-        <w:t xml:space="preserve">    S0,</w:t>
+        <w:ind w:left="708"/>
+        <w:rPr>
+          <w:rFonts w:ascii="Cascadia Mono" w:hAnsi="Cascadia Mono" w:cs="Cascadia Mono"/>
+          <w:color w:val="000000"/>
+          <w:sz w:val="19"/>
+          <w:szCs w:val="19"/>
+        </w:rPr>
+      </w:pPr>
+      <w:r>
+        <w:rPr>
+          <w:rFonts w:ascii="Cascadia Mono" w:hAnsi="Cascadia Mono" w:cs="Cascadia Mono"/>
+          <w:color w:val="000000"/>
+          <w:sz w:val="19"/>
+          <w:szCs w:val="19"/>
+        </w:rPr>
+        <w:t xml:space="preserve">    S1,</w:t>
       </w:r>
     </w:p>
     <w:p>
@@ -10883,29 +12285,7 @@
         <w:autoSpaceDN w:val="0"/>
         <w:adjustRightInd w:val="0"/>
         <w:spacing w:after="0" w:line="240" w:lineRule="auto"/>
-        <w:rPr>
-          <w:rFonts w:ascii="Cascadia Mono" w:hAnsi="Cascadia Mono" w:cs="Cascadia Mono"/>
-          <w:color w:val="000000"/>
-          <w:sz w:val="19"/>
-          <w:szCs w:val="19"/>
-        </w:rPr>
-      </w:pPr>
-      <w:r>
-        <w:rPr>
-          <w:rFonts w:ascii="Cascadia Mono" w:hAnsi="Cascadia Mono" w:cs="Cascadia Mono"/>
-          <w:color w:val="000000"/>
-          <w:sz w:val="19"/>
-          <w:szCs w:val="19"/>
-        </w:rPr>
-        <w:t xml:space="preserve">    S1,</w:t>
-      </w:r>
-    </w:p>
-    <w:p>
-      <w:pPr>
-        <w:autoSpaceDE w:val="0"/>
-        <w:autoSpaceDN w:val="0"/>
-        <w:adjustRightInd w:val="0"/>
-        <w:spacing w:after="0" w:line="240" w:lineRule="auto"/>
+        <w:ind w:left="708"/>
         <w:rPr>
           <w:rFonts w:ascii="Cascadia Mono" w:hAnsi="Cascadia Mono" w:cs="Cascadia Mono"/>
           <w:color w:val="000000"/>
@@ -10926,6 +12306,7 @@
     <w:p>
       <w:pPr>
         <w:spacing w:line="240" w:lineRule="auto"/>
+        <w:ind w:left="708"/>
         <w:rPr>
           <w:rFonts w:ascii="Times New Roman" w:hAnsi="Times New Roman" w:cs="Times New Roman"/>
           <w:sz w:val="28"/>
@@ -10968,23 +12349,7 @@
           <w:sz w:val="28"/>
           <w:szCs w:val="28"/>
         </w:rPr>
-        <w:t>Пример вывода программы представлен на рисунке 4.</w:t>
-      </w:r>
-      <w:r>
-        <w:rPr>
-          <w:rFonts w:ascii="Times New Roman" w:hAnsi="Times New Roman" w:cs="Times New Roman"/>
-          <w:sz w:val="28"/>
-          <w:szCs w:val="28"/>
-        </w:rPr>
-        <w:t>2</w:t>
-      </w:r>
-      <w:r>
-        <w:rPr>
-          <w:rFonts w:ascii="Times New Roman" w:hAnsi="Times New Roman" w:cs="Times New Roman"/>
-          <w:sz w:val="28"/>
-          <w:szCs w:val="28"/>
-        </w:rPr>
-        <w:t>.</w:t>
+        <w:t>Пример вывода программы представлен на рисунке 4.2.</w:t>
       </w:r>
     </w:p>
     <w:p>
@@ -11019,6 +12384,7 @@
           <w:rFonts w:ascii="Times New Roman" w:hAnsi="Times New Roman" w:cs="Times New Roman"/>
           <w:b/>
           <w:bCs/>
+          <w:noProof/>
           <w:sz w:val="28"/>
           <w:szCs w:val="28"/>
           <w:lang w:val="en-US"/>
@@ -11101,77 +12467,28 @@
     <w:p>
       <w:pPr>
         <w:spacing w:line="240" w:lineRule="auto"/>
-        <w:rPr>
-          <w:rFonts w:ascii="Times New Roman" w:hAnsi="Times New Roman" w:cs="Times New Roman"/>
-          <w:sz w:val="28"/>
-          <w:szCs w:val="28"/>
-        </w:rPr>
-      </w:pPr>
+        <w:ind w:firstLine="708"/>
+        <w:rPr>
+          <w:rFonts w:ascii="Times New Roman" w:hAnsi="Times New Roman" w:cs="Times New Roman"/>
+          <w:b/>
+          <w:sz w:val="28"/>
+          <w:szCs w:val="28"/>
+        </w:rPr>
+      </w:pPr>
+      <w:r>
+        <w:rPr>
+          <w:rFonts w:ascii="Times New Roman" w:hAnsi="Times New Roman" w:cs="Times New Roman"/>
+          <w:b/>
+          <w:sz w:val="28"/>
+          <w:szCs w:val="28"/>
+        </w:rPr>
+        <w:t>Выводы</w:t>
+      </w:r>
     </w:p>
     <w:p>
       <w:pPr>
         <w:spacing w:line="240" w:lineRule="auto"/>
-        <w:rPr>
-          <w:rFonts w:ascii="Times New Roman" w:hAnsi="Times New Roman" w:cs="Times New Roman"/>
-          <w:sz w:val="28"/>
-          <w:szCs w:val="28"/>
-        </w:rPr>
-      </w:pPr>
-    </w:p>
-    <w:p>
-      <w:pPr>
-        <w:spacing w:line="240" w:lineRule="auto"/>
-        <w:rPr>
-          <w:rFonts w:ascii="Times New Roman" w:hAnsi="Times New Roman" w:cs="Times New Roman"/>
-          <w:sz w:val="28"/>
-          <w:szCs w:val="28"/>
-        </w:rPr>
-      </w:pPr>
-      <w:r>
-        <w:rPr>
-          <w:rFonts w:ascii="Times New Roman" w:hAnsi="Times New Roman" w:cs="Times New Roman"/>
-          <w:b/>
-          <w:sz w:val="28"/>
-          <w:szCs w:val="28"/>
-        </w:rPr>
-        <w:tab/>
-      </w:r>
-    </w:p>
-    <w:p>
-      <w:pPr>
-        <w:spacing w:line="240" w:lineRule="auto"/>
-        <w:rPr>
-          <w:rFonts w:ascii="Times New Roman" w:hAnsi="Times New Roman" w:cs="Times New Roman"/>
-          <w:sz w:val="28"/>
-          <w:szCs w:val="28"/>
-        </w:rPr>
-      </w:pPr>
-    </w:p>
-    <w:p>
-      <w:pPr>
-        <w:spacing w:line="240" w:lineRule="auto"/>
-        <w:ind w:firstLine="708"/>
-        <w:rPr>
-          <w:rFonts w:ascii="Times New Roman" w:hAnsi="Times New Roman" w:cs="Times New Roman"/>
-          <w:b/>
-          <w:sz w:val="28"/>
-          <w:szCs w:val="28"/>
-        </w:rPr>
-      </w:pPr>
-      <w:r>
-        <w:rPr>
-          <w:rFonts w:ascii="Times New Roman" w:hAnsi="Times New Roman" w:cs="Times New Roman"/>
-          <w:b/>
-          <w:sz w:val="28"/>
-          <w:szCs w:val="28"/>
-        </w:rPr>
-        <w:t>Выводы</w:t>
-      </w:r>
-    </w:p>
-    <w:p>
-      <w:pPr>
-        <w:spacing w:line="240" w:lineRule="auto"/>
-        <w:ind w:left="708"/>
+        <w:ind w:left="708" w:firstLine="708"/>
         <w:jc w:val="both"/>
         <w:rPr>
           <w:rFonts w:ascii="Times New Roman" w:hAnsi="Times New Roman" w:cs="Times New Roman"/>
@@ -11451,6 +12768,7 @@
     <w:lsdException w:name="HTML Sample" w:semiHidden="1" w:unhideWhenUsed="1"/>
     <w:lsdException w:name="HTML Typewriter" w:semiHidden="1" w:unhideWhenUsed="1"/>
     <w:lsdException w:name="HTML Variable" w:semiHidden="1" w:unhideWhenUsed="1"/>
+    <w:lsdException w:name="Normal Table" w:semiHidden="1" w:unhideWhenUsed="1"/>
     <w:lsdException w:name="annotation subject" w:semiHidden="1" w:unhideWhenUsed="1"/>
     <w:lsdException w:name="No List" w:semiHidden="1" w:unhideWhenUsed="1"/>
     <w:lsdException w:name="Outline List 1" w:semiHidden="1" w:unhideWhenUsed="1"/>
@@ -11493,8 +12811,11 @@
     <w:lsdException w:name="Table Contemporary" w:semiHidden="1" w:unhideWhenUsed="1"/>
     <w:lsdException w:name="Table Elegant" w:semiHidden="1" w:unhideWhenUsed="1"/>
     <w:lsdException w:name="Table Professional" w:semiHidden="1" w:unhideWhenUsed="1"/>
+    <w:lsdException w:name="Table Subtle 1" w:semiHidden="1" w:unhideWhenUsed="1"/>
     <w:lsdException w:name="Table Subtle 2" w:semiHidden="1" w:unhideWhenUsed="1"/>
     <w:lsdException w:name="Table Web 1" w:semiHidden="1" w:unhideWhenUsed="1"/>
+    <w:lsdException w:name="Table Web 2" w:semiHidden="1" w:unhideWhenUsed="1"/>
+    <w:lsdException w:name="Table Web 3" w:semiHidden="1" w:unhideWhenUsed="1"/>
     <w:lsdException w:name="Balloon Text" w:semiHidden="1" w:unhideWhenUsed="1"/>
     <w:lsdException w:name="Table Grid" w:uiPriority="59"/>
     <w:lsdException w:name="Table Theme" w:semiHidden="1" w:unhideWhenUsed="1"/>
